--- a/Relatório/RelatórioProjeto3.0.docx
+++ b/Relatório/RelatórioProjeto3.0.docx
@@ -25,6 +25,8 @@
         </w:rPr>
         <w:t xml:space="preserve"> </w:t>
       </w:r>
+      <w:bookmarkStart w:id="0" w:name="_GoBack"/>
+      <w:bookmarkEnd w:id="0"/>
       <w:r>
         <w:rPr>
           <w:rFonts w:ascii="Arial" w:hAnsi="Arial" w:cs="Arial"/>
@@ -321,11 +323,21 @@
             <w:r>
               <w:t>v</w:t>
             </w:r>
-            <w:fldSimple w:instr=" DOCPROPERTY &quot;Version&quot;  \* MERGEFORMAT ">
-              <w:r>
-                <w:t>1.1</w:t>
-              </w:r>
-            </w:fldSimple>
+            <w:r>
+              <w:fldChar w:fldCharType="begin"/>
+            </w:r>
+            <w:r>
+              <w:instrText xml:space="preserve"> DOCPROPERTY "Version"  \* MERGEFORMAT </w:instrText>
+            </w:r>
+            <w:r>
+              <w:fldChar w:fldCharType="separate"/>
+            </w:r>
+            <w:r>
+              <w:t>1.1</w:t>
+            </w:r>
+            <w:r>
+              <w:fldChar w:fldCharType="end"/>
+            </w:r>
           </w:p>
         </w:tc>
       </w:tr>
@@ -2957,12 +2969,12 @@
         <w:pStyle w:val="Ttulo1"/>
         <w:spacing w:before="0"/>
       </w:pPr>
-      <w:bookmarkStart w:id="0" w:name="_Toc23938922"/>
+      <w:bookmarkStart w:id="1" w:name="_Toc23938922"/>
       <w:r>
         <w:lastRenderedPageBreak/>
         <w:t>Introdução</w:t>
       </w:r>
-      <w:bookmarkEnd w:id="0"/>
+      <w:bookmarkEnd w:id="1"/>
     </w:p>
     <w:p>
       <w:pPr>
@@ -3081,164 +3093,10 @@
       <w:r>
         <w:br w:type="page"/>
       </w:r>
-      <w:bookmarkStart w:id="1" w:name="_Toc23938923"/>
+      <w:bookmarkStart w:id="2" w:name="_Toc23938923"/>
       <w:r>
         <w:lastRenderedPageBreak/>
         <w:t>Visão geral do sistema</w:t>
-      </w:r>
-      <w:bookmarkEnd w:id="1"/>
-    </w:p>
-    <w:p>
-      <w:pPr>
-        <w:ind w:firstLine="680"/>
-      </w:pPr>
-      <w:r>
-        <w:t>Foram colocados vários radares, na Barra e Costa Nova, estes radares detetam os objetos que estão a passar na zona. Identificam os objetos distinguindo se se trata de um carro, de um pesado, de uma bicicleta</w:t>
-      </w:r>
-      <w:r>
-        <w:t>/mota</w:t>
-      </w:r>
-      <w:r>
-        <w:t xml:space="preserve"> ou de um peão. Outros objetos ficam na categoria de objetos não identificados, </w:t>
-      </w:r>
-      <w:r>
-        <w:t>por exemplo,</w:t>
-      </w:r>
-      <w:r>
-        <w:t xml:space="preserve"> animais, árvores</w:t>
-      </w:r>
-      <w:r>
-        <w:t>, etc.</w:t>
-      </w:r>
-      <w:r>
-        <w:t xml:space="preserve"> </w:t>
-      </w:r>
-      <w:r>
-        <w:t xml:space="preserve">O radar consegue acompanhar estes objetos durante um certo troço da estrada, fazendo mais que uma medição nesse troço, sendo que quanto mais tempo acompanhar o objeto mais correta será a medição. </w:t>
-      </w:r>
-      <w:r>
-        <w:t xml:space="preserve">Para além da sua categoria, de cada objeto são guardadas </w:t>
-      </w:r>
-      <w:r>
-        <w:t>mais</w:t>
-      </w:r>
-      <w:r>
-        <w:t xml:space="preserve"> informações, nomeadamente</w:t>
-      </w:r>
-      <w:r>
-        <w:t>,</w:t>
-      </w:r>
-      <w:r>
-        <w:t xml:space="preserve"> </w:t>
-      </w:r>
-      <w:r>
-        <w:t>a data, hora e zona (do radar) da medição</w:t>
-      </w:r>
-      <w:r>
-        <w:t>, o sentido e a que velocidade v</w:t>
-      </w:r>
-      <w:r>
-        <w:t>ai</w:t>
-      </w:r>
-      <w:r>
-        <w:t xml:space="preserve">. Assim, sabendo quantos carros é que estão a entrar naquela zona e sabendo se estão ou não a sair, percebesse se existe congestionamento na zona. </w:t>
-      </w:r>
-    </w:p>
-    <w:p>
-      <w:pPr>
-        <w:ind w:firstLine="680"/>
-      </w:pPr>
-      <w:r>
-        <w:t>Os radares após captarem estes dados guardam-nos num ficheiro de texto. O grupo vai trabalhar com os dados a partir destes ficheiros, com o objetivo de criar uma aplicação que informe os seus utilizadores destas várias estatísticas. O grupo configura este sistema utiliza</w:t>
-      </w:r>
-      <w:r>
-        <w:t>n</w:t>
-      </w:r>
-      <w:r>
-        <w:t xml:space="preserve">do comunicação por sockets, modelo cliente-servidor. O sistema tem de ser configurado de modo a saber quantos radares </w:t>
-      </w:r>
-      <w:r>
-        <w:t>existem,</w:t>
-      </w:r>
-      <w:r>
-        <w:t xml:space="preserve"> onde é que se encontram</w:t>
-      </w:r>
-      <w:r>
-        <w:t xml:space="preserve"> e quantos sentidos e vias existem na estrada</w:t>
-      </w:r>
-      <w:r>
-        <w:t>. Os dados dos ficheiros provenientes do radar são colocados numa base de dados própria, que depois será usada pela aplicação, esta tem de ser configurada de modo a fazer os cálculos necessários para mostrar as várias informações num dado intervalo de tempo.</w:t>
-      </w:r>
-    </w:p>
-    <w:p>
-      <w:pPr>
-        <w:ind w:firstLine="680"/>
-      </w:pPr>
-      <w:r>
-        <w:t>Relativamente à aplicação esta terá dois tipos de utilizadores, os com e os sem registo, assim, tem de se criar uma lista dos utilizadores com os seus respetivos logins e passwords. As informações que cada um dos tipos de utilizadores terão acesso não serão as mesmas, pois as suas necessidades também serão diferentes.</w:t>
-      </w:r>
-    </w:p>
-    <w:p>
-      <w:pPr>
-        <w:ind w:firstLine="680"/>
-      </w:pPr>
-      <w:r>
-        <w:t>O utilizador sem registo será, por exemplo, um condutor normal que quer ir passear e procura saber se ir para a praia será uma boa ideia naquela hora ou se estará muito trânsito. Assim, ele entra na aplicação rapidamente (sem precisar de fazer login)</w:t>
-      </w:r>
-      <w:r>
-        <w:t>,</w:t>
-      </w:r>
-      <w:r>
-        <w:t xml:space="preserve"> procura a informação que necessita, que neste caso, é a contagem dos carros e a velocidade média no momento. Sabendo isto, ele depois toma a decisão de ir ou não para a praia.</w:t>
-      </w:r>
-    </w:p>
-    <w:p>
-      <w:pPr>
-        <w:ind w:firstLine="680"/>
-      </w:pPr>
-      <w:r>
-        <w:lastRenderedPageBreak/>
-        <w:t xml:space="preserve">O utilizador com registo, por exemplo o estado, pretende perceber se aquela zona necessita de melhorias no que toca ao controlo do congestionamento. Eles irão entrar na aplicação, usando </w:t>
-      </w:r>
-      <w:r>
-        <w:t>credenciais</w:t>
-      </w:r>
-      <w:r>
-        <w:t xml:space="preserve"> fornecid</w:t>
-      </w:r>
-      <w:r>
-        <w:t>as</w:t>
-      </w:r>
-      <w:r>
-        <w:t xml:space="preserve"> pelo administrador, após terem-se registado previamente. De seguida</w:t>
-      </w:r>
-      <w:r>
-        <w:t>,</w:t>
-      </w:r>
-      <w:r>
-        <w:t xml:space="preserve"> eles irão consultar o histórico d</w:t>
-      </w:r>
-      <w:r>
-        <w:t>as velocidades</w:t>
-      </w:r>
-      <w:r>
-        <w:t xml:space="preserve">. Para perceberem quais as horas e dias em que houve mais movimento e qual a quantidade de carros que circulam na zona. </w:t>
-      </w:r>
-      <w:r>
-        <w:t>A</w:t>
-      </w:r>
-      <w:r>
-        <w:t>ssim sabem se será necessário tomar certas medidas para melhorar a circulação nestas vias, melhorar a forma de entrada na zona, ou então irão usar estes dados apenas para efeitos estatísticos.</w:t>
-      </w:r>
-    </w:p>
-    <w:p>
-      <w:pPr>
-        <w:pStyle w:val="Ttulo2"/>
-      </w:pPr>
-      <w:bookmarkStart w:id="2" w:name="_Toc23938924"/>
-      <w:bookmarkStart w:id="3" w:name="_Toc386303238"/>
-      <w:r>
-        <w:t>Cliente</w:t>
       </w:r>
       <w:bookmarkEnd w:id="2"/>
     </w:p>
@@ -3247,24 +3105,178 @@
         <w:ind w:firstLine="680"/>
       </w:pPr>
       <w:r>
-        <w:t xml:space="preserve">Para este </w:t>
-      </w:r>
-      <w:r>
-        <w:t xml:space="preserve">projeto, o cliente é a empresa que contratou o grupo para criar esta aplicação. Esta empresa pretendia que fosse criada uma aplicação que fizesse a gestão do tráfego nas diversas zonas onde estão colocados os seus radares. Deixando a critério do grupo quais as estatísticas a serem geradas, quais os seus requisitos e casos de utilização. O cliente não necessita de ter acesso a como são geradas as estatísticas, apenas precisa de configurar </w:t>
-      </w:r>
-      <w:r>
-        <w:t>a aplicação para funcionar para cada um dos diferentes radares.</w:t>
+        <w:t>Foram colocados vários radares, na Barra e Costa Nova, estes radares detetam os objetos que estão a passar na zona. Identificam os objetos distinguindo se se trata de um carro, de um pesado, de uma bicicleta</w:t>
+      </w:r>
+      <w:r>
+        <w:t>/mota</w:t>
+      </w:r>
+      <w:r>
+        <w:t xml:space="preserve"> ou de um peão. Outros objetos ficam na categoria de objetos não identificados, </w:t>
+      </w:r>
+      <w:r>
+        <w:t>por exemplo,</w:t>
+      </w:r>
+      <w:r>
+        <w:t xml:space="preserve"> animais, árvores</w:t>
+      </w:r>
+      <w:r>
+        <w:t>, etc.</w:t>
+      </w:r>
+      <w:r>
+        <w:t xml:space="preserve"> </w:t>
+      </w:r>
+      <w:r>
+        <w:t xml:space="preserve">O radar consegue acompanhar estes objetos durante um certo troço da estrada, fazendo mais que uma medição nesse troço, sendo que quanto mais tempo acompanhar o objeto mais correta será a medição. </w:t>
+      </w:r>
+      <w:r>
+        <w:t xml:space="preserve">Para além da sua categoria, de cada objeto são guardadas </w:t>
+      </w:r>
+      <w:r>
+        <w:t>mais</w:t>
+      </w:r>
+      <w:r>
+        <w:t xml:space="preserve"> informações, nomeadamente</w:t>
+      </w:r>
+      <w:r>
+        <w:t>,</w:t>
+      </w:r>
+      <w:r>
+        <w:t xml:space="preserve"> </w:t>
+      </w:r>
+      <w:r>
+        <w:t>a data, hora e zona (do radar) da medição</w:t>
+      </w:r>
+      <w:r>
+        <w:t>, o sentido e a que velocidade v</w:t>
+      </w:r>
+      <w:r>
+        <w:t>ai</w:t>
+      </w:r>
+      <w:r>
+        <w:t xml:space="preserve">. Assim, sabendo quantos carros é que estão a entrar naquela zona e sabendo se estão ou não a sair, percebesse se existe congestionamento na zona. </w:t>
       </w:r>
     </w:p>
     <w:p>
       <w:pPr>
+        <w:ind w:firstLine="680"/>
+      </w:pPr>
+      <w:r>
+        <w:t>Os radares após captarem estes dados guardam-nos num ficheiro de texto. O grupo vai trabalhar com os dados a partir destes ficheiros, com o objetivo de criar uma aplicação que informe os seus utilizadores destas várias estatísticas. O grupo configura este sistema utiliza</w:t>
+      </w:r>
+      <w:r>
+        <w:t>n</w:t>
+      </w:r>
+      <w:r>
+        <w:t xml:space="preserve">do comunicação por sockets, modelo cliente-servidor. O sistema tem de ser configurado de modo a saber quantos radares </w:t>
+      </w:r>
+      <w:r>
+        <w:t>existem,</w:t>
+      </w:r>
+      <w:r>
+        <w:t xml:space="preserve"> onde é que se encontram</w:t>
+      </w:r>
+      <w:r>
+        <w:t xml:space="preserve"> e quantos sentidos e vias existem na estrada</w:t>
+      </w:r>
+      <w:r>
+        <w:t>. Os dados dos ficheiros provenientes do radar são colocados numa base de dados própria, que depois será usada pela aplicação, esta tem de ser configurada de modo a fazer os cálculos necessários para mostrar as várias informações num dado intervalo de tempo.</w:t>
+      </w:r>
+    </w:p>
+    <w:p>
+      <w:pPr>
+        <w:ind w:firstLine="680"/>
+      </w:pPr>
+      <w:r>
+        <w:t>Relativamente à aplicação esta terá dois tipos de utilizadores, os com e os sem registo, assim, tem de se criar uma lista dos utilizadores com os seus respetivos logins e passwords. As informações que cada um dos tipos de utilizadores terão acesso não serão as mesmas, pois as suas necessidades também serão diferentes.</w:t>
+      </w:r>
+    </w:p>
+    <w:p>
+      <w:pPr>
+        <w:ind w:firstLine="680"/>
+      </w:pPr>
+      <w:r>
+        <w:t>O utilizador sem registo será, por exemplo, um condutor normal que quer ir passear e procura saber se ir para a praia será uma boa ideia naquela hora ou se estará muito trânsito. Assim, ele entra na aplicação rapidamente (sem precisar de fazer login)</w:t>
+      </w:r>
+      <w:r>
+        <w:t>,</w:t>
+      </w:r>
+      <w:r>
+        <w:t xml:space="preserve"> procura a informação que necessita, que neste caso, é a contagem dos carros e a velocidade média no momento. Sabendo isto, ele depois toma a decisão de ir ou não para a praia.</w:t>
+      </w:r>
+    </w:p>
+    <w:p>
+      <w:pPr>
+        <w:ind w:firstLine="680"/>
+      </w:pPr>
+      <w:r>
+        <w:lastRenderedPageBreak/>
+        <w:t xml:space="preserve">O utilizador com registo, por exemplo o estado, pretende perceber se aquela zona necessita de melhorias no que toca ao controlo do congestionamento. Eles irão entrar na aplicação, usando </w:t>
+      </w:r>
+      <w:r>
+        <w:t>credenciais</w:t>
+      </w:r>
+      <w:r>
+        <w:t xml:space="preserve"> fornecid</w:t>
+      </w:r>
+      <w:r>
+        <w:t>as</w:t>
+      </w:r>
+      <w:r>
+        <w:t xml:space="preserve"> pelo administrador, após terem-se registado previamente. De seguida</w:t>
+      </w:r>
+      <w:r>
+        <w:t>,</w:t>
+      </w:r>
+      <w:r>
+        <w:t xml:space="preserve"> eles irão consultar o histórico d</w:t>
+      </w:r>
+      <w:r>
+        <w:t>as velocidades</w:t>
+      </w:r>
+      <w:r>
+        <w:t xml:space="preserve">. Para perceberem quais as horas e dias em que houve mais movimento e qual a quantidade de carros que circulam na zona. </w:t>
+      </w:r>
+      <w:r>
+        <w:t>A</w:t>
+      </w:r>
+      <w:r>
+        <w:t>ssim sabem se será necessário tomar certas medidas para melhorar a circulação nestas vias, melhorar a forma de entrada na zona, ou então irão usar estes dados apenas para efeitos estatísticos.</w:t>
+      </w:r>
+    </w:p>
+    <w:p>
+      <w:pPr>
         <w:pStyle w:val="Ttulo2"/>
       </w:pPr>
-      <w:bookmarkStart w:id="4" w:name="_Toc23938925"/>
+      <w:bookmarkStart w:id="3" w:name="_Toc23938924"/>
+      <w:bookmarkStart w:id="4" w:name="_Toc386303238"/>
+      <w:r>
+        <w:t>Cliente</w:t>
+      </w:r>
+      <w:bookmarkEnd w:id="3"/>
+    </w:p>
+    <w:p>
+      <w:pPr>
+        <w:ind w:firstLine="680"/>
+      </w:pPr>
+      <w:r>
+        <w:t xml:space="preserve">Para este </w:t>
+      </w:r>
+      <w:r>
+        <w:t xml:space="preserve">projeto, o cliente é a empresa que contratou o grupo para criar esta aplicação. Esta empresa pretendia que fosse criada uma aplicação que fizesse a gestão do tráfego nas diversas zonas onde estão colocados os seus radares. Deixando a critério do grupo quais as estatísticas a serem geradas, quais os seus requisitos e casos de utilização. O cliente não necessita de ter acesso a como são geradas as estatísticas, apenas precisa de configurar </w:t>
+      </w:r>
+      <w:r>
+        <w:t>a aplicação para funcionar para cada um dos diferentes radares.</w:t>
+      </w:r>
+    </w:p>
+    <w:p>
+      <w:pPr>
+        <w:pStyle w:val="Ttulo2"/>
+      </w:pPr>
+      <w:bookmarkStart w:id="5" w:name="_Toc23938925"/>
       <w:r>
         <w:t>Objetivos</w:t>
       </w:r>
-      <w:bookmarkEnd w:id="4"/>
+      <w:bookmarkEnd w:id="5"/>
     </w:p>
     <w:p>
       <w:pPr>
@@ -3387,13 +3399,13 @@
         <w:pStyle w:val="Ttulo1"/>
         <w:spacing w:before="0"/>
       </w:pPr>
-      <w:bookmarkStart w:id="5" w:name="_Toc23938926"/>
-      <w:bookmarkEnd w:id="3"/>
+      <w:bookmarkStart w:id="6" w:name="_Toc23938926"/>
+      <w:bookmarkEnd w:id="4"/>
       <w:r>
         <w:lastRenderedPageBreak/>
         <w:t>Modelo de requisitos</w:t>
       </w:r>
-      <w:bookmarkEnd w:id="5"/>
+      <w:bookmarkEnd w:id="6"/>
       <w:r>
         <w:t xml:space="preserve"> </w:t>
       </w:r>
@@ -3402,11 +3414,11 @@
       <w:pPr>
         <w:pStyle w:val="Ttulo2"/>
       </w:pPr>
-      <w:bookmarkStart w:id="6" w:name="_Toc23938927"/>
+      <w:bookmarkStart w:id="7" w:name="_Toc23938927"/>
       <w:r>
         <w:t>Requisitos funcionais</w:t>
       </w:r>
-      <w:bookmarkEnd w:id="6"/>
+      <w:bookmarkEnd w:id="7"/>
       <w:r>
         <w:t xml:space="preserve"> </w:t>
       </w:r>
@@ -3431,7 +3443,7 @@
         <w:keepNext/>
         <w:jc w:val="both"/>
       </w:pPr>
-      <w:bookmarkStart w:id="7" w:name="_Toc23938949"/>
+      <w:bookmarkStart w:id="8" w:name="_Toc23938949"/>
       <w:r>
         <w:rPr>
           <w:sz w:val="22"/>
@@ -3482,7 +3494,7 @@
         </w:rPr>
         <w:t xml:space="preserve"> - Requisitos Funcionais</w:t>
       </w:r>
-      <w:bookmarkEnd w:id="7"/>
+      <w:bookmarkEnd w:id="8"/>
     </w:p>
     <w:tbl>
       <w:tblPr>
@@ -4039,7 +4051,7 @@
           <w:numId w:val="0"/>
         </w:numPr>
       </w:pPr>
-      <w:bookmarkStart w:id="8" w:name="_Toc23938928"/>
+      <w:bookmarkStart w:id="9" w:name="_Toc23938928"/>
       <w:r>
         <w:lastRenderedPageBreak/>
         <w:t xml:space="preserve">2.2   </w:t>
@@ -4047,17 +4059,17 @@
       <w:r>
         <w:t>Restrições e requisitos não funcionais</w:t>
       </w:r>
-      <w:bookmarkEnd w:id="8"/>
+      <w:bookmarkEnd w:id="9"/>
     </w:p>
     <w:p>
       <w:pPr>
         <w:pStyle w:val="Ttulo3"/>
       </w:pPr>
-      <w:bookmarkStart w:id="9" w:name="_Toc23938929"/>
+      <w:bookmarkStart w:id="10" w:name="_Toc23938929"/>
       <w:r>
         <w:t>Requisitos de interface e facilidade de uso</w:t>
       </w:r>
-      <w:bookmarkEnd w:id="9"/>
+      <w:bookmarkEnd w:id="10"/>
     </w:p>
     <w:p>
       <w:r>
@@ -4434,7 +4446,7 @@
       </w:tr>
     </w:tbl>
     <w:p>
-      <w:bookmarkStart w:id="10" w:name="_Toc23938930"/>
+      <w:bookmarkStart w:id="11" w:name="_Toc23938930"/>
     </w:p>
     <w:p>
       <w:pPr>
@@ -4444,7 +4456,7 @@
         <w:lastRenderedPageBreak/>
         <w:t>Requisitos de desempenho</w:t>
       </w:r>
-      <w:bookmarkEnd w:id="10"/>
+      <w:bookmarkEnd w:id="11"/>
       <w:r>
         <w:t xml:space="preserve"> </w:t>
       </w:r>
@@ -4602,11 +4614,11 @@
       <w:pPr>
         <w:pStyle w:val="Ttulo3"/>
       </w:pPr>
-      <w:bookmarkStart w:id="11" w:name="_Toc23938931"/>
+      <w:bookmarkStart w:id="12" w:name="_Toc23938931"/>
       <w:r>
         <w:t>Requisitos de segurança e integridade dos dados</w:t>
       </w:r>
-      <w:bookmarkEnd w:id="11"/>
+      <w:bookmarkEnd w:id="12"/>
     </w:p>
     <w:p>
       <w:r>
@@ -4762,24 +4774,24 @@
         <w:pStyle w:val="Ttulo1"/>
         <w:spacing w:before="0"/>
       </w:pPr>
-      <w:bookmarkStart w:id="12" w:name="_Toc23938932"/>
+      <w:bookmarkStart w:id="13" w:name="_Toc23938932"/>
       <w:r>
         <w:lastRenderedPageBreak/>
         <w:t>Modelo de Casos de Utilização</w:t>
       </w:r>
-      <w:bookmarkEnd w:id="12"/>
+      <w:bookmarkEnd w:id="13"/>
     </w:p>
     <w:p>
       <w:pPr>
         <w:pStyle w:val="Ttulo2"/>
       </w:pPr>
-      <w:bookmarkStart w:id="13" w:name="_Toc23938933"/>
+      <w:bookmarkStart w:id="14" w:name="_Toc23938933"/>
       <w:r>
         <w:rPr>
           <w:noProof/>
         </w:rPr>
         <w:drawing>
-          <wp:anchor distT="0" distB="0" distL="114300" distR="114300" simplePos="0" relativeHeight="251653120" behindDoc="0" locked="0" layoutInCell="1" allowOverlap="1" wp14:anchorId="5E6BC521" wp14:editId="11D53465">
+          <wp:anchor distT="0" distB="0" distL="114300" distR="114300" simplePos="0" relativeHeight="251651072" behindDoc="0" locked="0" layoutInCell="1" allowOverlap="1" wp14:anchorId="5E6BC521" wp14:editId="6D5B31E6">
             <wp:simplePos x="0" y="0"/>
             <wp:positionH relativeFrom="margin">
               <wp:posOffset>876935</wp:posOffset>
@@ -4831,7 +4843,7 @@
       <w:r>
         <w:t>Visão geral</w:t>
       </w:r>
-      <w:bookmarkEnd w:id="13"/>
+      <w:bookmarkEnd w:id="14"/>
     </w:p>
     <w:p>
       <w:r>
@@ -4841,7 +4853,7 @@
         <mc:AlternateContent>
           <mc:Choice Requires="wps">
             <w:drawing>
-              <wp:anchor distT="0" distB="0" distL="114300" distR="114300" simplePos="0" relativeHeight="251655168" behindDoc="0" locked="0" layoutInCell="1" allowOverlap="1" wp14:anchorId="3E1485B9" wp14:editId="3B47D032">
+              <wp:anchor distT="0" distB="0" distL="114300" distR="114300" simplePos="0" relativeHeight="251653120" behindDoc="0" locked="0" layoutInCell="1" allowOverlap="1" wp14:anchorId="3E1485B9" wp14:editId="5E9624E9">
                 <wp:simplePos x="0" y="0"/>
                 <wp:positionH relativeFrom="column">
                   <wp:posOffset>874395</wp:posOffset>
@@ -4887,25 +4899,38 @@
                                 <w:szCs w:val="32"/>
                               </w:rPr>
                             </w:pPr>
-                            <w:bookmarkStart w:id="14" w:name="_Toc23938943"/>
+                            <w:bookmarkStart w:id="15" w:name="_Toc23938943"/>
                             <w:r>
                               <w:t xml:space="preserve">Figura </w:t>
                             </w:r>
-                            <w:fldSimple w:instr=" SEQ Figura \* ARABIC ">
-                              <w:r>
-                                <w:rPr>
-                                  <w:noProof/>
-                                </w:rPr>
-                                <w:t>1</w:t>
-                              </w:r>
-                            </w:fldSimple>
+                            <w:r>
+                              <w:fldChar w:fldCharType="begin"/>
+                            </w:r>
+                            <w:r>
+                              <w:instrText xml:space="preserve"> SEQ Figura \* ARABIC </w:instrText>
+                            </w:r>
+                            <w:r>
+                              <w:fldChar w:fldCharType="separate"/>
+                            </w:r>
+                            <w:r>
+                              <w:rPr>
+                                <w:noProof/>
+                              </w:rPr>
+                              <w:t>1</w:t>
+                            </w:r>
+                            <w:r>
+                              <w:rPr>
+                                <w:noProof/>
+                              </w:rPr>
+                              <w:fldChar w:fldCharType="end"/>
+                            </w:r>
                             <w:r>
                               <w:t xml:space="preserve"> - </w:t>
                             </w:r>
                             <w:r>
                               <w:t>Diagrama Casos de Utilização</w:t>
                             </w:r>
-                            <w:bookmarkEnd w:id="14"/>
+                            <w:bookmarkEnd w:id="15"/>
                           </w:p>
                         </w:txbxContent>
                       </wps:txbx>
@@ -4930,7 +4955,7 @@
                 <v:stroke joinstyle="miter"/>
                 <v:path gradientshapeok="t" o:connecttype="rect"/>
               </v:shapetype>
-              <v:shape id="Caixa de texto 2" o:spid="_x0000_s1026" type="#_x0000_t202" style="position:absolute;left:0;text-align:left;margin-left:68.85pt;margin-top:298.1pt;width:343.8pt;height:23.45pt;z-index:251655168;visibility:visible;mso-wrap-style:square;mso-height-percent:0;mso-wrap-distance-left:9pt;mso-wrap-distance-top:0;mso-wrap-distance-right:9pt;mso-wrap-distance-bottom:0;mso-position-horizontal:absolute;mso-position-horizontal-relative:text;mso-position-vertical:absolute;mso-position-vertical-relative:text;mso-height-percent:0;mso-height-relative:margin;v-text-anchor:top" o:gfxdata="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" stroked="f">
+              <v:shape id="Caixa de texto 2" o:spid="_x0000_s1026" type="#_x0000_t202" style="position:absolute;left:0;text-align:left;margin-left:68.85pt;margin-top:298.1pt;width:343.8pt;height:23.45pt;z-index:251653120;visibility:visible;mso-wrap-style:square;mso-height-percent:0;mso-wrap-distance-left:9pt;mso-wrap-distance-top:0;mso-wrap-distance-right:9pt;mso-wrap-distance-bottom:0;mso-position-horizontal:absolute;mso-position-horizontal-relative:text;mso-position-vertical:absolute;mso-position-vertical-relative:text;mso-height-percent:0;mso-height-relative:margin;v-text-anchor:top" o:gfxdata="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" stroked="f">
                 <v:textbox inset="0,0,0,0">
                   <w:txbxContent>
                     <w:p>
@@ -4945,25 +4970,38 @@
                           <w:szCs w:val="32"/>
                         </w:rPr>
                       </w:pPr>
-                      <w:bookmarkStart w:id="15" w:name="_Toc23938943"/>
+                      <w:bookmarkStart w:id="16" w:name="_Toc23938943"/>
                       <w:r>
                         <w:t xml:space="preserve">Figura </w:t>
                       </w:r>
-                      <w:fldSimple w:instr=" SEQ Figura \* ARABIC ">
-                        <w:r>
-                          <w:rPr>
-                            <w:noProof/>
-                          </w:rPr>
-                          <w:t>1</w:t>
-                        </w:r>
-                      </w:fldSimple>
+                      <w:r>
+                        <w:fldChar w:fldCharType="begin"/>
+                      </w:r>
+                      <w:r>
+                        <w:instrText xml:space="preserve"> SEQ Figura \* ARABIC </w:instrText>
+                      </w:r>
+                      <w:r>
+                        <w:fldChar w:fldCharType="separate"/>
+                      </w:r>
+                      <w:r>
+                        <w:rPr>
+                          <w:noProof/>
+                        </w:rPr>
+                        <w:t>1</w:t>
+                      </w:r>
+                      <w:r>
+                        <w:rPr>
+                          <w:noProof/>
+                        </w:rPr>
+                        <w:fldChar w:fldCharType="end"/>
+                      </w:r>
                       <w:r>
                         <w:t xml:space="preserve"> - </w:t>
                       </w:r>
                       <w:r>
                         <w:t>Diagrama Casos de Utilização</w:t>
                       </w:r>
-                      <w:bookmarkEnd w:id="15"/>
+                      <w:bookmarkEnd w:id="16"/>
                     </w:p>
                   </w:txbxContent>
                 </v:textbox>
@@ -4978,11 +5016,11 @@
       <w:pPr>
         <w:pStyle w:val="Ttulo2"/>
       </w:pPr>
-      <w:bookmarkStart w:id="16" w:name="_Toc23938934"/>
+      <w:bookmarkStart w:id="17" w:name="_Toc23938934"/>
       <w:r>
         <w:t>Atores</w:t>
       </w:r>
-      <w:bookmarkEnd w:id="16"/>
+      <w:bookmarkEnd w:id="17"/>
     </w:p>
     <w:tbl>
       <w:tblPr>
@@ -5210,54 +5248,67 @@
       <w:pPr>
         <w:pStyle w:val="Ttulo2"/>
       </w:pPr>
-      <w:bookmarkStart w:id="17" w:name="_Toc23938935"/>
+      <w:bookmarkStart w:id="18" w:name="_Toc23938935"/>
       <w:r>
         <w:lastRenderedPageBreak/>
         <w:t>Descrição dos casos de utilização</w:t>
-      </w:r>
-      <w:bookmarkEnd w:id="17"/>
-    </w:p>
-    <w:p>
-      <w:pPr>
-        <w:pStyle w:val="Ttulo3"/>
-        <w:spacing w:before="0"/>
-      </w:pPr>
-      <w:bookmarkStart w:id="18" w:name="_Toc23938936"/>
-      <w:r>
-        <w:t>[</w:t>
-      </w:r>
-      <w:r>
-        <w:t>Estatísticas de Tráfego</w:t>
-      </w:r>
-      <w:r>
-        <w:t xml:space="preserve"> #1]</w:t>
       </w:r>
       <w:bookmarkEnd w:id="18"/>
     </w:p>
     <w:p>
       <w:pPr>
+        <w:pStyle w:val="Ttulo3"/>
+        <w:spacing w:before="0"/>
+      </w:pPr>
+      <w:bookmarkStart w:id="19" w:name="_Toc23938936"/>
+      <w:r>
+        <w:t>[</w:t>
+      </w:r>
+      <w:r>
+        <w:t>Estatísticas de Tráfego</w:t>
+      </w:r>
+      <w:r>
+        <w:t xml:space="preserve"> #1]</w:t>
+      </w:r>
+      <w:bookmarkEnd w:id="19"/>
+    </w:p>
+    <w:p>
+      <w:pPr>
         <w:pStyle w:val="Legenda"/>
         <w:keepNext/>
       </w:pPr>
-      <w:bookmarkStart w:id="19" w:name="_Toc23938950"/>
+      <w:bookmarkStart w:id="20" w:name="_Toc23938950"/>
       <w:r>
         <w:t xml:space="preserve">Tabela </w:t>
       </w:r>
-      <w:fldSimple w:instr=" SEQ Tabela \* ARABIC ">
-        <w:r>
-          <w:rPr>
-            <w:noProof/>
-          </w:rPr>
-          <w:t>2</w:t>
-        </w:r>
-      </w:fldSimple>
+      <w:r>
+        <w:fldChar w:fldCharType="begin"/>
+      </w:r>
+      <w:r>
+        <w:instrText xml:space="preserve"> SEQ Tabela \* ARABIC </w:instrText>
+      </w:r>
+      <w:r>
+        <w:fldChar w:fldCharType="separate"/>
+      </w:r>
+      <w:r>
+        <w:rPr>
+          <w:noProof/>
+        </w:rPr>
+        <w:t>2</w:t>
+      </w:r>
+      <w:r>
+        <w:rPr>
+          <w:noProof/>
+        </w:rPr>
+        <w:fldChar w:fldCharType="end"/>
+      </w:r>
       <w:r>
         <w:t xml:space="preserve"> - Caso de Utilização #1</w:t>
       </w:r>
       <w:r>
         <w:t xml:space="preserve"> – Estatísticas de Tráfego</w:t>
       </w:r>
-      <w:bookmarkEnd w:id="19"/>
+      <w:bookmarkEnd w:id="20"/>
     </w:p>
     <w:tbl>
       <w:tblPr>
@@ -5313,17 +5364,30 @@
             <w:pPr>
               <w:pStyle w:val="Tableheader"/>
             </w:pPr>
-            <w:fldSimple w:instr=" STYLEREF &quot;Heading 3&quot; \* MERGEFORMAT ">
-              <w:r>
-                <w:t>[Estatísticas de Tráfego</w:t>
-              </w:r>
-              <w:r>
-                <w:rPr>
-                  <w:noProof/>
-                </w:rPr>
-                <w:t xml:space="preserve"> #1]</w:t>
-              </w:r>
-            </w:fldSimple>
+            <w:r>
+              <w:fldChar w:fldCharType="begin"/>
+            </w:r>
+            <w:r>
+              <w:instrText xml:space="preserve"> STYLEREF "Heading 3" \* MERGEFORMAT </w:instrText>
+            </w:r>
+            <w:r>
+              <w:fldChar w:fldCharType="separate"/>
+            </w:r>
+            <w:r>
+              <w:t>[Estatísticas de Tráfego</w:t>
+            </w:r>
+            <w:r>
+              <w:rPr>
+                <w:noProof/>
+              </w:rPr>
+              <w:t xml:space="preserve"> #1]</w:t>
+            </w:r>
+            <w:r>
+              <w:rPr>
+                <w:noProof/>
+              </w:rPr>
+              <w:fldChar w:fldCharType="end"/>
+            </w:r>
           </w:p>
         </w:tc>
       </w:tr>
@@ -5641,7 +5705,7 @@
         <mc:AlternateContent>
           <mc:Choice Requires="wpg">
             <w:drawing>
-              <wp:anchor distT="0" distB="0" distL="114300" distR="114300" simplePos="0" relativeHeight="251666432" behindDoc="0" locked="0" layoutInCell="1" allowOverlap="1" wp14:anchorId="6D3DDF5D" wp14:editId="4D0AEF45">
+              <wp:anchor distT="0" distB="0" distL="114300" distR="114300" simplePos="0" relativeHeight="251664384" behindDoc="0" locked="0" layoutInCell="1" allowOverlap="1" wp14:anchorId="6D3DDF5D" wp14:editId="4112EF43">
                 <wp:simplePos x="0" y="0"/>
                 <wp:positionH relativeFrom="column">
                   <wp:posOffset>-168910</wp:posOffset>
@@ -5721,25 +5785,38 @@
                                   <w:szCs w:val="24"/>
                                 </w:rPr>
                               </w:pPr>
-                              <w:bookmarkStart w:id="20" w:name="_Toc23938944"/>
+                              <w:bookmarkStart w:id="21" w:name="_Toc23938944"/>
                               <w:r>
                                 <w:t xml:space="preserve">Figura </w:t>
                               </w:r>
-                              <w:fldSimple w:instr=" SEQ Figura \* ARABIC ">
-                                <w:r>
-                                  <w:rPr>
-                                    <w:noProof/>
-                                  </w:rPr>
-                                  <w:t>2</w:t>
-                                </w:r>
-                              </w:fldSimple>
+                              <w:r>
+                                <w:fldChar w:fldCharType="begin"/>
+                              </w:r>
+                              <w:r>
+                                <w:instrText xml:space="preserve"> SEQ Figura \* ARABIC </w:instrText>
+                              </w:r>
+                              <w:r>
+                                <w:fldChar w:fldCharType="separate"/>
+                              </w:r>
+                              <w:r>
+                                <w:rPr>
+                                  <w:noProof/>
+                                </w:rPr>
+                                <w:t>2</w:t>
+                              </w:r>
+                              <w:r>
+                                <w:rPr>
+                                  <w:noProof/>
+                                </w:rPr>
+                                <w:fldChar w:fldCharType="end"/>
+                              </w:r>
                               <w:r>
                                 <w:t xml:space="preserve"> - </w:t>
                               </w:r>
                               <w:r>
                                 <w:t>Diagrama de Atividades Estatísticas de Tráfego</w:t>
                               </w:r>
-                              <w:bookmarkEnd w:id="20"/>
+                              <w:bookmarkEnd w:id="21"/>
                             </w:p>
                           </w:txbxContent>
                         </wps:txbx>
@@ -5764,7 +5841,7 @@
           </mc:Choice>
           <mc:Fallback>
             <w:pict>
-              <v:group w14:anchorId="6D3DDF5D" id="Agrupar 9" o:spid="_x0000_s1027" style="position:absolute;left:0;text-align:left;margin-left:-13.3pt;margin-top:42.8pt;width:512pt;height:218.5pt;z-index:251666432;mso-width-relative:margin;mso-height-relative:margin" coordsize="64020,24828" o:gfxdata="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">
+              <v:group w14:anchorId="6D3DDF5D" id="Agrupar 9" o:spid="_x0000_s1027" style="position:absolute;left:0;text-align:left;margin-left:-13.3pt;margin-top:42.8pt;width:512pt;height:218.5pt;z-index:251664384;mso-width-relative:margin;mso-height-relative:margin" coordsize="64020,24828" o:gfxdata="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">
                 <v:shapetype id="_x0000_t75" coordsize="21600,21600" o:spt="75" o:preferrelative="t" path="m@4@5l@4@11@9@11@9@5xe" filled="f" stroked="f">
                   <v:stroke joinstyle="miter"/>
                   <v:formulas>
@@ -5802,25 +5879,38 @@
                             <w:szCs w:val="24"/>
                           </w:rPr>
                         </w:pPr>
-                        <w:bookmarkStart w:id="21" w:name="_Toc23938944"/>
+                        <w:bookmarkStart w:id="22" w:name="_Toc23938944"/>
                         <w:r>
                           <w:t xml:space="preserve">Figura </w:t>
                         </w:r>
-                        <w:fldSimple w:instr=" SEQ Figura \* ARABIC ">
-                          <w:r>
-                            <w:rPr>
-                              <w:noProof/>
-                            </w:rPr>
-                            <w:t>2</w:t>
-                          </w:r>
-                        </w:fldSimple>
+                        <w:r>
+                          <w:fldChar w:fldCharType="begin"/>
+                        </w:r>
+                        <w:r>
+                          <w:instrText xml:space="preserve"> SEQ Figura \* ARABIC </w:instrText>
+                        </w:r>
+                        <w:r>
+                          <w:fldChar w:fldCharType="separate"/>
+                        </w:r>
+                        <w:r>
+                          <w:rPr>
+                            <w:noProof/>
+                          </w:rPr>
+                          <w:t>2</w:t>
+                        </w:r>
+                        <w:r>
+                          <w:rPr>
+                            <w:noProof/>
+                          </w:rPr>
+                          <w:fldChar w:fldCharType="end"/>
+                        </w:r>
                         <w:r>
                           <w:t xml:space="preserve"> - </w:t>
                         </w:r>
                         <w:r>
                           <w:t>Diagrama de Atividades Estatísticas de Tráfego</w:t>
                         </w:r>
-                        <w:bookmarkEnd w:id="21"/>
+                        <w:bookmarkEnd w:id="22"/>
                       </w:p>
                     </w:txbxContent>
                   </v:textbox>
@@ -5848,7 +5938,7 @@
       <w:pPr>
         <w:pStyle w:val="Ttulo3"/>
       </w:pPr>
-      <w:bookmarkStart w:id="22" w:name="_Toc23938937"/>
+      <w:bookmarkStart w:id="23" w:name="_Toc23938937"/>
       <w:r>
         <w:lastRenderedPageBreak/>
         <w:t>[Configuração Sistema #</w:t>
@@ -5859,29 +5949,42 @@
       <w:r>
         <w:t>]</w:t>
       </w:r>
-      <w:bookmarkEnd w:id="22"/>
+      <w:bookmarkEnd w:id="23"/>
     </w:p>
     <w:p>
       <w:pPr>
         <w:pStyle w:val="Legenda"/>
         <w:keepNext/>
       </w:pPr>
-      <w:bookmarkStart w:id="23" w:name="_Toc23938951"/>
+      <w:bookmarkStart w:id="24" w:name="_Toc23938951"/>
       <w:r>
         <w:t xml:space="preserve">Tabela </w:t>
       </w:r>
-      <w:fldSimple w:instr=" SEQ Tabela \* ARABIC ">
-        <w:r>
-          <w:rPr>
-            <w:noProof/>
-          </w:rPr>
-          <w:t>3</w:t>
-        </w:r>
-      </w:fldSimple>
+      <w:r>
+        <w:fldChar w:fldCharType="begin"/>
+      </w:r>
+      <w:r>
+        <w:instrText xml:space="preserve"> SEQ Tabela \* ARABIC </w:instrText>
+      </w:r>
+      <w:r>
+        <w:fldChar w:fldCharType="separate"/>
+      </w:r>
+      <w:r>
+        <w:rPr>
+          <w:noProof/>
+        </w:rPr>
+        <w:t>3</w:t>
+      </w:r>
+      <w:r>
+        <w:rPr>
+          <w:noProof/>
+        </w:rPr>
+        <w:fldChar w:fldCharType="end"/>
+      </w:r>
       <w:r>
         <w:t xml:space="preserve"> - Caso de Utilização #2 - Configuração Sistema</w:t>
       </w:r>
-      <w:bookmarkEnd w:id="23"/>
+      <w:bookmarkEnd w:id="24"/>
     </w:p>
     <w:tbl>
       <w:tblPr>
@@ -5929,29 +6032,42 @@
             <w:pPr>
               <w:pStyle w:val="Tableheader"/>
             </w:pPr>
-            <w:fldSimple w:instr=" STYLEREF &quot;Heading 3&quot; \* MERGEFORMAT ">
-              <w:r>
-                <w:t xml:space="preserve">[Configuração Sistema </w:t>
-              </w:r>
-              <w:r>
-                <w:rPr>
-                  <w:noProof/>
-                </w:rPr>
-                <w:t>#</w:t>
-              </w:r>
-              <w:r>
-                <w:rPr>
-                  <w:noProof/>
-                </w:rPr>
-                <w:t>2</w:t>
-              </w:r>
-              <w:r>
-                <w:rPr>
-                  <w:noProof/>
-                </w:rPr>
-                <w:t>]</w:t>
-              </w:r>
-            </w:fldSimple>
+            <w:r>
+              <w:fldChar w:fldCharType="begin"/>
+            </w:r>
+            <w:r>
+              <w:instrText xml:space="preserve"> STYLEREF "Heading 3" \* MERGEFORMAT </w:instrText>
+            </w:r>
+            <w:r>
+              <w:fldChar w:fldCharType="separate"/>
+            </w:r>
+            <w:r>
+              <w:t xml:space="preserve">[Configuração Sistema </w:t>
+            </w:r>
+            <w:r>
+              <w:rPr>
+                <w:noProof/>
+              </w:rPr>
+              <w:t>#</w:t>
+            </w:r>
+            <w:r>
+              <w:rPr>
+                <w:noProof/>
+              </w:rPr>
+              <w:t>2</w:t>
+            </w:r>
+            <w:r>
+              <w:rPr>
+                <w:noProof/>
+              </w:rPr>
+              <w:t>]</w:t>
+            </w:r>
+            <w:r>
+              <w:rPr>
+                <w:noProof/>
+              </w:rPr>
+              <w:fldChar w:fldCharType="end"/>
+            </w:r>
           </w:p>
         </w:tc>
       </w:tr>
@@ -6168,7 +6284,7 @@
         <mc:AlternateContent>
           <mc:Choice Requires="wpg">
             <w:drawing>
-              <wp:anchor distT="0" distB="0" distL="114300" distR="114300" simplePos="0" relativeHeight="251677696" behindDoc="0" locked="0" layoutInCell="1" allowOverlap="1" wp14:anchorId="722CBF3D" wp14:editId="62D6F85A">
+              <wp:anchor distT="0" distB="0" distL="114300" distR="114300" simplePos="0" relativeHeight="251675648" behindDoc="0" locked="0" layoutInCell="1" allowOverlap="1" wp14:anchorId="722CBF3D" wp14:editId="0E71B768">
                 <wp:simplePos x="0" y="0"/>
                 <wp:positionH relativeFrom="column">
                   <wp:posOffset>-204470</wp:posOffset>
@@ -6225,22 +6341,35 @@
                                   <w:szCs w:val="24"/>
                                 </w:rPr>
                               </w:pPr>
-                              <w:bookmarkStart w:id="24" w:name="_Toc23938945"/>
+                              <w:bookmarkStart w:id="25" w:name="_Toc23938945"/>
                               <w:r>
                                 <w:t xml:space="preserve">Figura </w:t>
                               </w:r>
-                              <w:fldSimple w:instr=" SEQ Figura \* ARABIC ">
-                                <w:r>
-                                  <w:rPr>
-                                    <w:noProof/>
-                                  </w:rPr>
-                                  <w:t>3</w:t>
-                                </w:r>
-                              </w:fldSimple>
+                              <w:r>
+                                <w:fldChar w:fldCharType="begin"/>
+                              </w:r>
+                              <w:r>
+                                <w:instrText xml:space="preserve"> SEQ Figura \* ARABIC </w:instrText>
+                              </w:r>
+                              <w:r>
+                                <w:fldChar w:fldCharType="separate"/>
+                              </w:r>
+                              <w:r>
+                                <w:rPr>
+                                  <w:noProof/>
+                                </w:rPr>
+                                <w:t>3</w:t>
+                              </w:r>
+                              <w:r>
+                                <w:rPr>
+                                  <w:noProof/>
+                                </w:rPr>
+                                <w:fldChar w:fldCharType="end"/>
+                              </w:r>
                               <w:r>
                                 <w:t xml:space="preserve"> - Diagrama de Atividades Configuração Sistema</w:t>
                               </w:r>
-                              <w:bookmarkEnd w:id="24"/>
+                              <w:bookmarkEnd w:id="25"/>
                             </w:p>
                           </w:txbxContent>
                         </wps:txbx>
@@ -6288,7 +6417,7 @@
           </mc:Choice>
           <mc:Fallback>
             <w:pict>
-              <v:group w14:anchorId="722CBF3D" id="Agrupar 5" o:spid="_x0000_s1030" style="position:absolute;left:0;text-align:left;margin-left:-16.1pt;margin-top:47.45pt;width:530.85pt;height:276.7pt;z-index:251677696;mso-width-relative:margin;mso-height-relative:margin" coordsize="64560,30403" o:gfxdata="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">
+              <v:group w14:anchorId="722CBF3D" id="Agrupar 5" o:spid="_x0000_s1030" style="position:absolute;left:0;text-align:left;margin-left:-16.1pt;margin-top:47.45pt;width:530.85pt;height:276.7pt;z-index:251675648;mso-width-relative:margin;mso-height-relative:margin" coordsize="64560,30403" o:gfxdata="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">
                 <v:shape id="Caixa de texto 11" o:spid="_x0000_s1031" type="#_x0000_t202" style="position:absolute;top:27101;width:64560;height:3302;visibility:visible;mso-wrap-style:square;v-text-anchor:top" o:gfxdata="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" stroked="f">
                   <v:textbox inset="0,0,0,0">
                     <w:txbxContent>
@@ -6304,22 +6433,35 @@
                             <w:szCs w:val="24"/>
                           </w:rPr>
                         </w:pPr>
-                        <w:bookmarkStart w:id="25" w:name="_Toc23938945"/>
+                        <w:bookmarkStart w:id="26" w:name="_Toc23938945"/>
                         <w:r>
                           <w:t xml:space="preserve">Figura </w:t>
                         </w:r>
-                        <w:fldSimple w:instr=" SEQ Figura \* ARABIC ">
-                          <w:r>
-                            <w:rPr>
-                              <w:noProof/>
-                            </w:rPr>
-                            <w:t>3</w:t>
-                          </w:r>
-                        </w:fldSimple>
+                        <w:r>
+                          <w:fldChar w:fldCharType="begin"/>
+                        </w:r>
+                        <w:r>
+                          <w:instrText xml:space="preserve"> SEQ Figura \* ARABIC </w:instrText>
+                        </w:r>
+                        <w:r>
+                          <w:fldChar w:fldCharType="separate"/>
+                        </w:r>
+                        <w:r>
+                          <w:rPr>
+                            <w:noProof/>
+                          </w:rPr>
+                          <w:t>3</w:t>
+                        </w:r>
+                        <w:r>
+                          <w:rPr>
+                            <w:noProof/>
+                          </w:rPr>
+                          <w:fldChar w:fldCharType="end"/>
+                        </w:r>
                         <w:r>
                           <w:t xml:space="preserve"> - Diagrama de Atividades Configuração Sistema</w:t>
                         </w:r>
-                        <w:bookmarkEnd w:id="25"/>
+                        <w:bookmarkEnd w:id="26"/>
                       </w:p>
                     </w:txbxContent>
                   </v:textbox>
@@ -6358,7 +6500,7 @@
       <w:pPr>
         <w:pStyle w:val="Ttulo3"/>
       </w:pPr>
-      <w:bookmarkStart w:id="26" w:name="_Toc23938938"/>
+      <w:bookmarkStart w:id="27" w:name="_Toc23938938"/>
       <w:r>
         <w:lastRenderedPageBreak/>
         <w:t>[</w:t>
@@ -6375,29 +6517,42 @@
       <w:r>
         <w:t>]</w:t>
       </w:r>
-      <w:bookmarkEnd w:id="26"/>
+      <w:bookmarkEnd w:id="27"/>
     </w:p>
     <w:p>
       <w:pPr>
         <w:pStyle w:val="Legenda"/>
         <w:keepNext/>
       </w:pPr>
-      <w:bookmarkStart w:id="27" w:name="_Toc23938952"/>
+      <w:bookmarkStart w:id="28" w:name="_Toc23938952"/>
       <w:r>
         <w:t xml:space="preserve">Tabela </w:t>
       </w:r>
-      <w:fldSimple w:instr=" SEQ Tabela \* ARABIC ">
-        <w:r>
-          <w:rPr>
-            <w:noProof/>
-          </w:rPr>
-          <w:t>4</w:t>
-        </w:r>
-      </w:fldSimple>
+      <w:r>
+        <w:fldChar w:fldCharType="begin"/>
+      </w:r>
+      <w:r>
+        <w:instrText xml:space="preserve"> SEQ Tabela \* ARABIC </w:instrText>
+      </w:r>
+      <w:r>
+        <w:fldChar w:fldCharType="separate"/>
+      </w:r>
+      <w:r>
+        <w:rPr>
+          <w:noProof/>
+        </w:rPr>
+        <w:t>4</w:t>
+      </w:r>
+      <w:r>
+        <w:rPr>
+          <w:noProof/>
+        </w:rPr>
+        <w:fldChar w:fldCharType="end"/>
+      </w:r>
       <w:r>
         <w:t xml:space="preserve"> - Caso de Utilização #3 - Consultar Informações do Tráfego</w:t>
       </w:r>
-      <w:bookmarkEnd w:id="27"/>
+      <w:bookmarkEnd w:id="28"/>
     </w:p>
     <w:tbl>
       <w:tblPr>
@@ -6445,32 +6600,45 @@
             <w:pPr>
               <w:pStyle w:val="Tableheader"/>
             </w:pPr>
-            <w:fldSimple w:instr=" STYLEREF &quot;Heading 3&quot; \* MERGEFORMAT ">
-              <w:r>
-                <w:t>[</w:t>
-              </w:r>
-              <w:r>
-                <w:t xml:space="preserve"> Consultar informações do tráfego </w:t>
-              </w:r>
-              <w:r>
-                <w:rPr>
-                  <w:noProof/>
-                </w:rPr>
-                <w:t>#</w:t>
-              </w:r>
-              <w:r>
-                <w:rPr>
-                  <w:noProof/>
-                </w:rPr>
-                <w:t>3</w:t>
-              </w:r>
-              <w:r>
-                <w:rPr>
-                  <w:noProof/>
-                </w:rPr>
-                <w:t>]</w:t>
-              </w:r>
-            </w:fldSimple>
+            <w:r>
+              <w:fldChar w:fldCharType="begin"/>
+            </w:r>
+            <w:r>
+              <w:instrText xml:space="preserve"> STYLEREF "Heading 3" \* MERGEFORMAT </w:instrText>
+            </w:r>
+            <w:r>
+              <w:fldChar w:fldCharType="separate"/>
+            </w:r>
+            <w:r>
+              <w:t>[</w:t>
+            </w:r>
+            <w:r>
+              <w:t xml:space="preserve"> Consultar informações do tráfego </w:t>
+            </w:r>
+            <w:r>
+              <w:rPr>
+                <w:noProof/>
+              </w:rPr>
+              <w:t>#</w:t>
+            </w:r>
+            <w:r>
+              <w:rPr>
+                <w:noProof/>
+              </w:rPr>
+              <w:t>3</w:t>
+            </w:r>
+            <w:r>
+              <w:rPr>
+                <w:noProof/>
+              </w:rPr>
+              <w:t>]</w:t>
+            </w:r>
+            <w:r>
+              <w:rPr>
+                <w:noProof/>
+              </w:rPr>
+              <w:fldChar w:fldCharType="end"/>
+            </w:r>
           </w:p>
         </w:tc>
       </w:tr>
@@ -6665,7 +6833,7 @@
       <w:pPr>
         <w:pStyle w:val="Ttulo3"/>
       </w:pPr>
-      <w:bookmarkStart w:id="28" w:name="_Toc23938939"/>
+      <w:bookmarkStart w:id="29" w:name="_Toc23938939"/>
       <w:r>
         <w:t>[</w:t>
       </w:r>
@@ -6681,29 +6849,42 @@
       <w:r>
         <w:t>]</w:t>
       </w:r>
-      <w:bookmarkEnd w:id="28"/>
+      <w:bookmarkEnd w:id="29"/>
     </w:p>
     <w:p>
       <w:pPr>
         <w:pStyle w:val="Legenda"/>
         <w:keepNext/>
       </w:pPr>
-      <w:bookmarkStart w:id="29" w:name="_Toc23938953"/>
+      <w:bookmarkStart w:id="30" w:name="_Toc23938953"/>
       <w:r>
         <w:t xml:space="preserve">Tabela </w:t>
       </w:r>
-      <w:fldSimple w:instr=" SEQ Tabela \* ARABIC ">
-        <w:r>
-          <w:rPr>
-            <w:noProof/>
-          </w:rPr>
-          <w:t>5</w:t>
-        </w:r>
-      </w:fldSimple>
+      <w:r>
+        <w:fldChar w:fldCharType="begin"/>
+      </w:r>
+      <w:r>
+        <w:instrText xml:space="preserve"> SEQ Tabela \* ARABIC </w:instrText>
+      </w:r>
+      <w:r>
+        <w:fldChar w:fldCharType="separate"/>
+      </w:r>
+      <w:r>
+        <w:rPr>
+          <w:noProof/>
+        </w:rPr>
+        <w:t>5</w:t>
+      </w:r>
+      <w:r>
+        <w:rPr>
+          <w:noProof/>
+        </w:rPr>
+        <w:fldChar w:fldCharType="end"/>
+      </w:r>
       <w:r>
         <w:t xml:space="preserve"> - Caso de Utilização #4 - Autenticação</w:t>
       </w:r>
-      <w:bookmarkEnd w:id="29"/>
+      <w:bookmarkEnd w:id="30"/>
     </w:p>
     <w:tbl>
       <w:tblPr>
@@ -6751,35 +6932,48 @@
             <w:pPr>
               <w:pStyle w:val="Tableheader"/>
             </w:pPr>
-            <w:fldSimple w:instr=" STYLEREF &quot;Heading 3&quot; \* MERGEFORMAT ">
-              <w:r>
-                <w:t>[</w:t>
-              </w:r>
-              <w:r>
-                <w:t>Autenticação</w:t>
-              </w:r>
-              <w:r>
-                <w:t xml:space="preserve"> </w:t>
-              </w:r>
-              <w:r>
-                <w:rPr>
-                  <w:noProof/>
-                </w:rPr>
-                <w:t>#</w:t>
-              </w:r>
-              <w:r>
-                <w:rPr>
-                  <w:noProof/>
-                </w:rPr>
-                <w:t>4</w:t>
-              </w:r>
-              <w:r>
-                <w:rPr>
-                  <w:noProof/>
-                </w:rPr>
-                <w:t>]</w:t>
-              </w:r>
-            </w:fldSimple>
+            <w:r>
+              <w:fldChar w:fldCharType="begin"/>
+            </w:r>
+            <w:r>
+              <w:instrText xml:space="preserve"> STYLEREF "Heading 3" \* MERGEFORMAT </w:instrText>
+            </w:r>
+            <w:r>
+              <w:fldChar w:fldCharType="separate"/>
+            </w:r>
+            <w:r>
+              <w:t>[</w:t>
+            </w:r>
+            <w:r>
+              <w:t>Autenticação</w:t>
+            </w:r>
+            <w:r>
+              <w:t xml:space="preserve"> </w:t>
+            </w:r>
+            <w:r>
+              <w:rPr>
+                <w:noProof/>
+              </w:rPr>
+              <w:t>#</w:t>
+            </w:r>
+            <w:r>
+              <w:rPr>
+                <w:noProof/>
+              </w:rPr>
+              <w:t>4</w:t>
+            </w:r>
+            <w:r>
+              <w:rPr>
+                <w:noProof/>
+              </w:rPr>
+              <w:t>]</w:t>
+            </w:r>
+            <w:r>
+              <w:rPr>
+                <w:noProof/>
+              </w:rPr>
+              <w:fldChar w:fldCharType="end"/>
+            </w:r>
           </w:p>
         </w:tc>
       </w:tr>
@@ -7012,12 +7206,12 @@
       <w:pPr>
         <w:pStyle w:val="Ttulo2"/>
       </w:pPr>
-      <w:bookmarkStart w:id="30" w:name="_Toc23938940"/>
+      <w:bookmarkStart w:id="31" w:name="_Toc23938940"/>
       <w:r>
         <w:lastRenderedPageBreak/>
         <w:t>Cobertura de requisitos</w:t>
       </w:r>
-      <w:bookmarkEnd w:id="30"/>
+      <w:bookmarkEnd w:id="31"/>
     </w:p>
     <w:p>
       <w:r>
@@ -7604,8 +7798,8 @@
         <w:pStyle w:val="Ttulo1"/>
         <w:spacing w:before="0"/>
       </w:pPr>
-      <w:bookmarkStart w:id="31" w:name="_Toc87267318"/>
-      <w:bookmarkStart w:id="32" w:name="_Toc23938941"/>
+      <w:bookmarkStart w:id="32" w:name="_Toc87267318"/>
+      <w:bookmarkStart w:id="33" w:name="_Toc23938941"/>
       <w:r>
         <w:rPr>
           <w:noProof/>
@@ -7614,18 +7808,18 @@
         <mc:AlternateContent>
           <mc:Choice Requires="wpg">
             <w:drawing>
-              <wp:anchor distT="0" distB="0" distL="114300" distR="114300" simplePos="0" relativeHeight="251679744" behindDoc="0" locked="0" layoutInCell="1" allowOverlap="1" wp14:anchorId="44CECB8B" wp14:editId="60819105">
+              <wp:anchor distT="0" distB="0" distL="114300" distR="114300" simplePos="0" relativeHeight="251683840" behindDoc="0" locked="0" layoutInCell="1" allowOverlap="1" wp14:anchorId="3A21DB20" wp14:editId="51F65EFB">
                 <wp:simplePos x="0" y="0"/>
-                <wp:positionH relativeFrom="page">
-                  <wp:align>center</wp:align>
+                <wp:positionH relativeFrom="column">
+                  <wp:posOffset>-645503</wp:posOffset>
                 </wp:positionH>
                 <wp:positionV relativeFrom="paragraph">
-                  <wp:posOffset>429471</wp:posOffset>
+                  <wp:posOffset>358569</wp:posOffset>
                 </wp:positionV>
-                <wp:extent cx="7094220" cy="4147185"/>
-                <wp:effectExtent l="0" t="0" r="0" b="5715"/>
+                <wp:extent cx="7094220" cy="4965112"/>
+                <wp:effectExtent l="0" t="0" r="0" b="6985"/>
                 <wp:wrapTopAndBottom/>
-                <wp:docPr id="13" name="Group 13"/>
+                <wp:docPr id="16" name="Agrupar 16"/>
                 <wp:cNvGraphicFramePr/>
                 <a:graphic xmlns:a="http://schemas.openxmlformats.org/drawingml/2006/main">
                   <a:graphicData uri="http://schemas.microsoft.com/office/word/2010/wordprocessingGroup">
@@ -7634,41 +7828,18 @@
                       <wpg:grpSpPr>
                         <a:xfrm>
                           <a:off x="0" y="0"/>
-                          <a:ext cx="7094220" cy="4147185"/>
+                          <a:ext cx="7094220" cy="4965112"/>
                           <a:chOff x="0" y="0"/>
-                          <a:chExt cx="7094220" cy="4147457"/>
+                          <a:chExt cx="7094220" cy="4965112"/>
                         </a:xfrm>
                       </wpg:grpSpPr>
-                      <pic:pic xmlns:pic="http://schemas.openxmlformats.org/drawingml/2006/picture">
-                        <pic:nvPicPr>
-                          <pic:cNvPr id="4" name="Picture 4"/>
-                          <pic:cNvPicPr>
-                            <a:picLocks noChangeAspect="1"/>
-                          </pic:cNvPicPr>
-                        </pic:nvPicPr>
-                        <pic:blipFill>
-                          <a:blip r:embed="rId19"/>
-                          <a:stretch>
-                            <a:fillRect/>
-                          </a:stretch>
-                        </pic:blipFill>
-                        <pic:spPr>
-                          <a:xfrm>
-                            <a:off x="0" y="0"/>
-                            <a:ext cx="7094220" cy="3792220"/>
-                          </a:xfrm>
-                          <a:prstGeom prst="rect">
-                            <a:avLst/>
-                          </a:prstGeom>
-                        </pic:spPr>
-                      </pic:pic>
                       <wps:wsp>
                         <wps:cNvPr id="12" name="Text Box 12"/>
                         <wps:cNvSpPr txBox="1"/>
                         <wps:spPr>
                           <a:xfrm>
-                            <a:off x="0" y="3853180"/>
-                            <a:ext cx="7094220" cy="294277"/>
+                            <a:off x="0" y="4670854"/>
+                            <a:ext cx="7094220" cy="294258"/>
                           </a:xfrm>
                           <a:prstGeom prst="rect">
                             <a:avLst/>
@@ -7691,35 +7862,22 @@
                                   <w:szCs w:val="24"/>
                                 </w:rPr>
                               </w:pPr>
-                              <w:bookmarkStart w:id="33" w:name="_Toc23938946"/>
+                              <w:bookmarkStart w:id="34" w:name="_Toc23938946"/>
                               <w:r>
                                 <w:t xml:space="preserve">Figura </w:t>
                               </w:r>
-                              <w:r>
-                                <w:fldChar w:fldCharType="begin"/>
-                              </w:r>
-                              <w:r>
-                                <w:instrText xml:space="preserve"> SEQ Figura \* ARABIC </w:instrText>
-                              </w:r>
-                              <w:r>
-                                <w:fldChar w:fldCharType="separate"/>
-                              </w:r>
-                              <w:r>
-                                <w:rPr>
-                                  <w:noProof/>
-                                </w:rPr>
-                                <w:t>5</w:t>
-                              </w:r>
-                              <w:r>
-                                <w:rPr>
-                                  <w:noProof/>
-                                </w:rPr>
-                                <w:fldChar w:fldCharType="end"/>
-                              </w:r>
+                              <w:fldSimple w:instr=" SEQ Figura \* ARABIC ">
+                                <w:r>
+                                  <w:rPr>
+                                    <w:noProof/>
+                                  </w:rPr>
+                                  <w:t>5</w:t>
+                                </w:r>
+                              </w:fldSimple>
                               <w:r>
                                 <w:t xml:space="preserve"> - Diagrama de Classes</w:t>
                               </w:r>
-                              <w:bookmarkEnd w:id="33"/>
+                              <w:bookmarkEnd w:id="34"/>
                             </w:p>
                           </w:txbxContent>
                         </wps:txbx>
@@ -7730,6 +7888,29 @@
                           <a:noAutofit/>
                         </wps:bodyPr>
                       </wps:wsp>
+                      <pic:pic xmlns:pic="http://schemas.openxmlformats.org/drawingml/2006/picture">
+                        <pic:nvPicPr>
+                          <pic:cNvPr id="6" name="Imagem 6"/>
+                          <pic:cNvPicPr>
+                            <a:picLocks noChangeAspect="1"/>
+                          </pic:cNvPicPr>
+                        </pic:nvPicPr>
+                        <pic:blipFill>
+                          <a:blip r:embed="rId19"/>
+                          <a:stretch>
+                            <a:fillRect/>
+                          </a:stretch>
+                        </pic:blipFill>
+                        <pic:spPr>
+                          <a:xfrm>
+                            <a:off x="1046206" y="0"/>
+                            <a:ext cx="4991735" cy="4716780"/>
+                          </a:xfrm>
+                          <a:prstGeom prst="rect">
+                            <a:avLst/>
+                          </a:prstGeom>
+                        </pic:spPr>
+                      </pic:pic>
                     </wpg:wgp>
                   </a:graphicData>
                 </a:graphic>
@@ -7741,11 +7922,8 @@
           </mc:Choice>
           <mc:Fallback>
             <w:pict>
-              <v:group w14:anchorId="44CECB8B" id="Group 13" o:spid="_x0000_s1033" style="position:absolute;left:0;text-align:left;margin-left:0;margin-top:33.8pt;width:558.6pt;height:326.55pt;z-index:251679744;mso-position-horizontal:center;mso-position-horizontal-relative:page;mso-height-relative:margin" coordsize="70942,41474" o:gfxdata="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">
-                <v:shape id="Picture 4" o:spid="_x0000_s1034" type="#_x0000_t75" style="position:absolute;width:70942;height:37922;visibility:visible;mso-wrap-style:square" o:gfxdata="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">
-                  <v:imagedata r:id="rId20" o:title=""/>
-                </v:shape>
-                <v:shape id="Text Box 12" o:spid="_x0000_s1035" type="#_x0000_t202" style="position:absolute;top:38531;width:70942;height:2943;visibility:visible;mso-wrap-style:square;v-text-anchor:top" o:gfxdata="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" stroked="f">
+              <v:group w14:anchorId="3A21DB20" id="Agrupar 16" o:spid="_x0000_s1033" style="position:absolute;left:0;text-align:left;margin-left:-50.85pt;margin-top:28.25pt;width:558.6pt;height:390.95pt;z-index:251683840;mso-height-relative:margin" coordsize="70942,49651" o:gfxdata="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">
+                <v:shape id="Text Box 12" o:spid="_x0000_s1034" type="#_x0000_t202" style="position:absolute;top:46708;width:70942;height:2943;visibility:visible;mso-wrap-style:square;v-text-anchor:top" o:gfxdata="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" stroked="f">
                   <v:textbox inset="0,0,0,0">
                     <w:txbxContent>
                       <w:p>
@@ -7757,40 +7935,30 @@
                             <w:szCs w:val="24"/>
                           </w:rPr>
                         </w:pPr>
-                        <w:bookmarkStart w:id="34" w:name="_Toc23938946"/>
+                        <w:bookmarkStart w:id="35" w:name="_Toc23938946"/>
                         <w:r>
                           <w:t xml:space="preserve">Figura </w:t>
                         </w:r>
-                        <w:r>
-                          <w:fldChar w:fldCharType="begin"/>
-                        </w:r>
-                        <w:r>
-                          <w:instrText xml:space="preserve"> SEQ Figura \* ARABIC </w:instrText>
-                        </w:r>
-                        <w:r>
-                          <w:fldChar w:fldCharType="separate"/>
-                        </w:r>
-                        <w:r>
-                          <w:rPr>
-                            <w:noProof/>
-                          </w:rPr>
-                          <w:t>5</w:t>
-                        </w:r>
-                        <w:r>
-                          <w:rPr>
-                            <w:noProof/>
-                          </w:rPr>
-                          <w:fldChar w:fldCharType="end"/>
-                        </w:r>
+                        <w:fldSimple w:instr=" SEQ Figura \* ARABIC ">
+                          <w:r>
+                            <w:rPr>
+                              <w:noProof/>
+                            </w:rPr>
+                            <w:t>5</w:t>
+                          </w:r>
+                        </w:fldSimple>
                         <w:r>
                           <w:t xml:space="preserve"> - Diagrama de Classes</w:t>
                         </w:r>
-                        <w:bookmarkEnd w:id="34"/>
+                        <w:bookmarkEnd w:id="35"/>
                       </w:p>
                     </w:txbxContent>
                   </v:textbox>
                 </v:shape>
-                <w10:wrap type="topAndBottom" anchorx="page"/>
+                <v:shape id="Imagem 6" o:spid="_x0000_s1035" type="#_x0000_t75" style="position:absolute;left:10462;width:49917;height:47167;visibility:visible;mso-wrap-style:square" o:gfxdata="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">
+                  <v:imagedata r:id="rId20" o:title=""/>
+                </v:shape>
+                <w10:wrap type="topAndBottom"/>
               </v:group>
             </w:pict>
           </mc:Fallback>
@@ -7799,8 +7967,8 @@
       <w:r>
         <w:t>Modelo de conceitos do domínio</w:t>
       </w:r>
-      <w:bookmarkEnd w:id="31"/>
       <w:bookmarkEnd w:id="32"/>
+      <w:bookmarkEnd w:id="33"/>
     </w:p>
     <w:p>
       <w:r>
@@ -7810,13 +7978,13 @@
         <mc:AlternateContent>
           <mc:Choice Requires="wpg">
             <w:drawing>
-              <wp:anchor distT="0" distB="0" distL="114300" distR="114300" simplePos="0" relativeHeight="251681792" behindDoc="0" locked="0" layoutInCell="1" allowOverlap="1" wp14:anchorId="1A3152D5" wp14:editId="18EAA777">
+              <wp:anchor distT="0" distB="0" distL="114300" distR="114300" simplePos="0" relativeHeight="251680768" behindDoc="0" locked="0" layoutInCell="1" allowOverlap="1" wp14:anchorId="1A3152D5" wp14:editId="15D181B8">
                 <wp:simplePos x="0" y="0"/>
                 <wp:positionH relativeFrom="page">
-                  <wp:align>left</wp:align>
+                  <wp:posOffset>41189</wp:posOffset>
                 </wp:positionH>
                 <wp:positionV relativeFrom="paragraph">
-                  <wp:posOffset>4185497</wp:posOffset>
+                  <wp:posOffset>2727188</wp:posOffset>
                 </wp:positionV>
                 <wp:extent cx="7513955" cy="3722370"/>
                 <wp:effectExtent l="0" t="0" r="0" b="0"/>
@@ -7886,35 +8054,22 @@
                                   <w:szCs w:val="24"/>
                                 </w:rPr>
                               </w:pPr>
-                              <w:bookmarkStart w:id="35" w:name="_Toc23938947"/>
+                              <w:bookmarkStart w:id="36" w:name="_Toc23938947"/>
                               <w:r>
                                 <w:t xml:space="preserve">Figura </w:t>
                               </w:r>
-                              <w:r>
-                                <w:fldChar w:fldCharType="begin"/>
-                              </w:r>
-                              <w:r>
-                                <w:instrText xml:space="preserve"> SEQ Figura \* ARABIC </w:instrText>
-                              </w:r>
-                              <w:r>
-                                <w:fldChar w:fldCharType="separate"/>
-                              </w:r>
-                              <w:r>
-                                <w:rPr>
-                                  <w:noProof/>
-                                </w:rPr>
-                                <w:t>4</w:t>
-                              </w:r>
-                              <w:r>
-                                <w:rPr>
-                                  <w:noProof/>
-                                </w:rPr>
-                                <w:fldChar w:fldCharType="end"/>
-                              </w:r>
+                              <w:fldSimple w:instr=" SEQ Figura \* ARABIC ">
+                                <w:r>
+                                  <w:rPr>
+                                    <w:noProof/>
+                                  </w:rPr>
+                                  <w:t>4</w:t>
+                                </w:r>
+                              </w:fldSimple>
                               <w:r>
                                 <w:t xml:space="preserve"> - Diagrama da Base de Dados</w:t>
                               </w:r>
-                              <w:bookmarkEnd w:id="35"/>
+                              <w:bookmarkEnd w:id="36"/>
                             </w:p>
                           </w:txbxContent>
                         </wps:txbx>
@@ -7936,7 +8091,7 @@
           </mc:Choice>
           <mc:Fallback>
             <w:pict>
-              <v:group w14:anchorId="1A3152D5" id="Group 15" o:spid="_x0000_s1036" style="position:absolute;left:0;text-align:left;margin-left:0;margin-top:329.55pt;width:591.65pt;height:293.1pt;z-index:251681792;mso-position-horizontal:left;mso-position-horizontal-relative:page;mso-height-relative:margin" coordsize="75139,37231" o:gfxdata="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">
+              <v:group w14:anchorId="1A3152D5" id="Group 15" o:spid="_x0000_s1036" style="position:absolute;left:0;text-align:left;margin-left:3.25pt;margin-top:214.75pt;width:591.65pt;height:293.1pt;z-index:251680768;mso-position-horizontal-relative:page;mso-height-relative:margin" coordsize="75139,37231" o:gfxdata="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">
                 <v:shape id="Picture 10" o:spid="_x0000_s1037" type="#_x0000_t75" style="position:absolute;width:75139;height:33864;visibility:visible;mso-wrap-style:square" o:gfxdata="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">
                   <v:imagedata r:id="rId22" o:title=""/>
                 </v:shape>
@@ -7951,35 +8106,22 @@
                             <w:szCs w:val="24"/>
                           </w:rPr>
                         </w:pPr>
-                        <w:bookmarkStart w:id="36" w:name="_Toc23938947"/>
+                        <w:bookmarkStart w:id="37" w:name="_Toc23938947"/>
                         <w:r>
                           <w:t xml:space="preserve">Figura </w:t>
                         </w:r>
-                        <w:r>
-                          <w:fldChar w:fldCharType="begin"/>
-                        </w:r>
-                        <w:r>
-                          <w:instrText xml:space="preserve"> SEQ Figura \* ARABIC </w:instrText>
-                        </w:r>
-                        <w:r>
-                          <w:fldChar w:fldCharType="separate"/>
-                        </w:r>
-                        <w:r>
-                          <w:rPr>
-                            <w:noProof/>
-                          </w:rPr>
-                          <w:t>4</w:t>
-                        </w:r>
-                        <w:r>
-                          <w:rPr>
-                            <w:noProof/>
-                          </w:rPr>
-                          <w:fldChar w:fldCharType="end"/>
-                        </w:r>
+                        <w:fldSimple w:instr=" SEQ Figura \* ARABIC ">
+                          <w:r>
+                            <w:rPr>
+                              <w:noProof/>
+                            </w:rPr>
+                            <w:t>4</w:t>
+                          </w:r>
+                        </w:fldSimple>
                         <w:r>
                           <w:t xml:space="preserve"> - Diagrama da Base de Dados</w:t>
                         </w:r>
-                        <w:bookmarkEnd w:id="36"/>
+                        <w:bookmarkEnd w:id="37"/>
                       </w:p>
                     </w:txbxContent>
                   </v:textbox>
@@ -7993,26 +8135,15 @@
     </w:p>
     <w:p>
       <w:pPr>
-        <w:ind w:firstLine="720"/>
-      </w:pPr>
-    </w:p>
-    <w:p>
-      <w:pPr>
-        <w:ind w:firstLine="720"/>
-      </w:pPr>
-    </w:p>
-    <w:p/>
-    <w:p>
-      <w:pPr>
         <w:pStyle w:val="Ttulo1"/>
         <w:spacing w:before="0"/>
       </w:pPr>
-      <w:bookmarkStart w:id="37" w:name="_Toc23938942"/>
+      <w:bookmarkStart w:id="38" w:name="_Toc23938942"/>
       <w:r>
         <w:lastRenderedPageBreak/>
         <w:t>Anexos</w:t>
       </w:r>
-      <w:bookmarkEnd w:id="37"/>
+      <w:bookmarkEnd w:id="38"/>
     </w:p>
     <w:p>
       <w:r>
@@ -8042,10 +8173,7 @@
     </w:p>
     <w:p/>
     <w:p/>
-    <w:p>
-      <w:bookmarkStart w:id="38" w:name="_GoBack"/>
-      <w:bookmarkEnd w:id="38"/>
-    </w:p>
+    <w:p/>
     <w:sectPr>
       <w:headerReference w:type="default" r:id="rId23"/>
       <w:footerReference w:type="default" r:id="rId24"/>
@@ -8221,11 +8349,21 @@
     <w:r>
       <w:tab/>
     </w:r>
-    <w:fldSimple w:instr=" TITLE  \* MERGEFORMAT ">
-      <w:r>
-        <w:t>Relatório de Especificação de Requisitos</w:t>
-      </w:r>
-    </w:fldSimple>
+    <w:r>
+      <w:fldChar w:fldCharType="begin"/>
+    </w:r>
+    <w:r>
+      <w:instrText xml:space="preserve"> TITLE  \* MERGEFORMAT </w:instrText>
+    </w:r>
+    <w:r>
+      <w:fldChar w:fldCharType="separate"/>
+    </w:r>
+    <w:r>
+      <w:t>Relatório de Especificação de Requisitos</w:t>
+    </w:r>
+    <w:r>
+      <w:fldChar w:fldCharType="end"/>
+    </w:r>
   </w:p>
 </w:hdr>
 </file>
@@ -10237,7 +10375,7 @@
 </file>
 
 <file path=customXml/itemProps1.xml><?xml version="1.0" encoding="utf-8"?>
-<ds:datastoreItem xmlns:ds="http://schemas.openxmlformats.org/officeDocument/2006/customXml" ds:itemID="{6C8BD473-310B-42DF-BB91-414C2401BC10}">
+<ds:datastoreItem xmlns:ds="http://schemas.openxmlformats.org/officeDocument/2006/customXml" ds:itemID="{B8833E21-B590-493B-A9E4-A788A2515070}">
   <ds:schemaRefs>
     <ds:schemaRef ds:uri="http://schemas.openxmlformats.org/officeDocument/2006/bibliography"/>
   </ds:schemaRefs>

--- a/Relatório/RelatórioProjeto3.0.docx
+++ b/Relatório/RelatórioProjeto3.0.docx
@@ -25,8 +25,6 @@
         </w:rPr>
         <w:t xml:space="preserve"> </w:t>
       </w:r>
-      <w:bookmarkStart w:id="0" w:name="_GoBack"/>
-      <w:bookmarkEnd w:id="0"/>
       <w:r>
         <w:rPr>
           <w:rFonts w:ascii="Arial" w:hAnsi="Arial" w:cs="Arial"/>
@@ -323,21 +321,11 @@
             <w:r>
               <w:t>v</w:t>
             </w:r>
-            <w:r>
-              <w:fldChar w:fldCharType="begin"/>
-            </w:r>
-            <w:r>
-              <w:instrText xml:space="preserve"> DOCPROPERTY "Version"  \* MERGEFORMAT </w:instrText>
-            </w:r>
-            <w:r>
-              <w:fldChar w:fldCharType="separate"/>
-            </w:r>
-            <w:r>
-              <w:t>1.1</w:t>
-            </w:r>
-            <w:r>
-              <w:fldChar w:fldCharType="end"/>
-            </w:r>
+            <w:fldSimple w:instr=" DOCPROPERTY &quot;Version&quot;  \* MERGEFORMAT ">
+              <w:r>
+                <w:t>1.1</w:t>
+              </w:r>
+            </w:fldSimple>
           </w:p>
         </w:tc>
       </w:tr>
@@ -2969,12 +2957,12 @@
         <w:pStyle w:val="Ttulo1"/>
         <w:spacing w:before="0"/>
       </w:pPr>
-      <w:bookmarkStart w:id="1" w:name="_Toc23938922"/>
+      <w:bookmarkStart w:id="0" w:name="_Toc23938922"/>
       <w:r>
         <w:lastRenderedPageBreak/>
         <w:t>Introdução</w:t>
       </w:r>
-      <w:bookmarkEnd w:id="1"/>
+      <w:bookmarkEnd w:id="0"/>
     </w:p>
     <w:p>
       <w:pPr>
@@ -3093,12 +3081,12 @@
       <w:r>
         <w:br w:type="page"/>
       </w:r>
-      <w:bookmarkStart w:id="2" w:name="_Toc23938923"/>
+      <w:bookmarkStart w:id="1" w:name="_Toc23938923"/>
       <w:r>
         <w:lastRenderedPageBreak/>
         <w:t>Visão geral do sistema</w:t>
       </w:r>
-      <w:bookmarkEnd w:id="2"/>
+      <w:bookmarkEnd w:id="1"/>
     </w:p>
     <w:p>
       <w:pPr>
@@ -3161,7 +3149,13 @@
         <w:ind w:firstLine="680"/>
       </w:pPr>
       <w:r>
-        <w:t>Os radares após captarem estes dados guardam-nos num ficheiro de texto. O grupo vai trabalhar com os dados a partir destes ficheiros, com o objetivo de criar uma aplicação que informe os seus utilizadores destas várias estatísticas. O grupo configura este sistema utiliza</w:t>
+        <w:t>Os radares após captarem estes dados guardam-nos num ficheiro de texto. O grupo vai trabalhar com os dados a partir destes ficheiros, com o objetivo de criar uma aplicação que informe os seus utilizadores destas várias estatísticas. O grupo configura</w:t>
+      </w:r>
+      <w:r>
+        <w:t>rá</w:t>
+      </w:r>
+      <w:r>
+        <w:t xml:space="preserve"> este sistema utiliza</w:t>
       </w:r>
       <w:r>
         <w:t>n</w:t>
@@ -3247,12 +3241,12 @@
       <w:pPr>
         <w:pStyle w:val="Ttulo2"/>
       </w:pPr>
-      <w:bookmarkStart w:id="3" w:name="_Toc23938924"/>
-      <w:bookmarkStart w:id="4" w:name="_Toc386303238"/>
+      <w:bookmarkStart w:id="2" w:name="_Toc23938924"/>
+      <w:bookmarkStart w:id="3" w:name="_Toc386303238"/>
       <w:r>
         <w:t>Cliente</w:t>
       </w:r>
-      <w:bookmarkEnd w:id="3"/>
+      <w:bookmarkEnd w:id="2"/>
     </w:p>
     <w:p>
       <w:pPr>
@@ -3272,11 +3266,11 @@
       <w:pPr>
         <w:pStyle w:val="Ttulo2"/>
       </w:pPr>
-      <w:bookmarkStart w:id="5" w:name="_Toc23938925"/>
+      <w:bookmarkStart w:id="4" w:name="_Toc23938925"/>
       <w:r>
         <w:t>Objetivos</w:t>
       </w:r>
-      <w:bookmarkEnd w:id="5"/>
+      <w:bookmarkEnd w:id="4"/>
     </w:p>
     <w:p>
       <w:pPr>
@@ -3396,29 +3390,415 @@
     </w:p>
     <w:p>
       <w:pPr>
+        <w:spacing w:before="0" w:after="0" w:line="240" w:lineRule="auto"/>
+        <w:jc w:val="left"/>
+      </w:pPr>
+      <w:r>
+        <w:br w:type="page"/>
+      </w:r>
+    </w:p>
+    <w:p>
+      <w:pPr>
         <w:pStyle w:val="Ttulo1"/>
         <w:spacing w:before="0"/>
       </w:pPr>
-      <w:bookmarkStart w:id="6" w:name="_Toc23938926"/>
-      <w:bookmarkEnd w:id="4"/>
+      <w:r>
+        <w:lastRenderedPageBreak/>
+        <w:t>Planeamento</w:t>
+      </w:r>
+    </w:p>
+    <w:p>
+      <w:pPr>
+        <w:ind w:firstLine="720"/>
+      </w:pPr>
+      <w:r>
+        <w:rPr>
+          <w:noProof/>
+        </w:rPr>
+        <mc:AlternateContent>
+          <mc:Choice Requires="wpg">
+            <w:drawing>
+              <wp:anchor distT="0" distB="0" distL="114300" distR="114300" simplePos="0" relativeHeight="251689984" behindDoc="0" locked="0" layoutInCell="1" allowOverlap="1" wp14:anchorId="2D5AE15F" wp14:editId="754CFF16">
+                <wp:simplePos x="0" y="0"/>
+                <wp:positionH relativeFrom="column">
+                  <wp:posOffset>-44352</wp:posOffset>
+                </wp:positionH>
+                <wp:positionV relativeFrom="paragraph">
+                  <wp:posOffset>498426</wp:posOffset>
+                </wp:positionV>
+                <wp:extent cx="6164922" cy="7564755"/>
+                <wp:effectExtent l="0" t="0" r="7620" b="0"/>
+                <wp:wrapTopAndBottom/>
+                <wp:docPr id="23" name="Agrupar 23"/>
+                <wp:cNvGraphicFramePr/>
+                <a:graphic xmlns:a="http://schemas.openxmlformats.org/drawingml/2006/main">
+                  <a:graphicData uri="http://schemas.microsoft.com/office/word/2010/wordprocessingGroup">
+                    <wpg:wgp>
+                      <wpg:cNvGrpSpPr/>
+                      <wpg:grpSpPr>
+                        <a:xfrm>
+                          <a:off x="0" y="0"/>
+                          <a:ext cx="6164922" cy="7564755"/>
+                          <a:chOff x="-39086" y="0"/>
+                          <a:chExt cx="6166347" cy="7565961"/>
+                        </a:xfrm>
+                      </wpg:grpSpPr>
+                      <wpg:grpSp>
+                        <wpg:cNvPr id="21" name="Agrupar 21"/>
+                        <wpg:cNvGrpSpPr/>
+                        <wpg:grpSpPr>
+                          <a:xfrm>
+                            <a:off x="-39086" y="0"/>
+                            <a:ext cx="6166347" cy="7318844"/>
+                            <a:chOff x="-39086" y="0"/>
+                            <a:chExt cx="6166347" cy="7318844"/>
+                          </a:xfrm>
+                        </wpg:grpSpPr>
+                        <pic:pic xmlns:pic="http://schemas.openxmlformats.org/drawingml/2006/picture">
+                          <pic:nvPicPr>
+                            <pic:cNvPr id="18" name="Imagem 18"/>
+                            <pic:cNvPicPr>
+                              <a:picLocks noChangeAspect="1"/>
+                            </pic:cNvPicPr>
+                          </pic:nvPicPr>
+                          <pic:blipFill rotWithShape="1">
+                            <a:blip r:embed="rId14"/>
+                            <a:srcRect l="390" r="-1"/>
+                            <a:stretch/>
+                          </pic:blipFill>
+                          <pic:spPr bwMode="auto">
+                            <a:xfrm>
+                              <a:off x="0" y="0"/>
+                              <a:ext cx="6096000" cy="3016885"/>
+                            </a:xfrm>
+                            <a:prstGeom prst="rect">
+                              <a:avLst/>
+                            </a:prstGeom>
+                            <a:ln>
+                              <a:noFill/>
+                            </a:ln>
+                            <a:extLst>
+                              <a:ext uri="{53640926-AAD7-44D8-BBD7-CCE9431645EC}">
+                                <a14:shadowObscured xmlns:a14="http://schemas.microsoft.com/office/drawing/2010/main"/>
+                              </a:ext>
+                            </a:extLst>
+                          </pic:spPr>
+                        </pic:pic>
+                        <pic:pic xmlns:pic="http://schemas.openxmlformats.org/drawingml/2006/picture">
+                          <pic:nvPicPr>
+                            <pic:cNvPr id="19" name="Imagem 19"/>
+                            <pic:cNvPicPr>
+                              <a:picLocks noChangeAspect="1"/>
+                            </pic:cNvPicPr>
+                          </pic:nvPicPr>
+                          <pic:blipFill rotWithShape="1">
+                            <a:blip r:embed="rId15"/>
+                            <a:srcRect l="1915"/>
+                            <a:stretch/>
+                          </pic:blipFill>
+                          <pic:spPr>
+                            <a:xfrm>
+                              <a:off x="78156" y="3008173"/>
+                              <a:ext cx="6049105" cy="2970530"/>
+                            </a:xfrm>
+                            <a:prstGeom prst="rect">
+                              <a:avLst/>
+                            </a:prstGeom>
+                          </pic:spPr>
+                        </pic:pic>
+                        <pic:pic xmlns:pic="http://schemas.openxmlformats.org/drawingml/2006/picture">
+                          <pic:nvPicPr>
+                            <pic:cNvPr id="20" name="Imagem 20"/>
+                            <pic:cNvPicPr>
+                              <a:picLocks noChangeAspect="1"/>
+                            </pic:cNvPicPr>
+                          </pic:nvPicPr>
+                          <pic:blipFill rotWithShape="1">
+                            <a:blip r:embed="rId16"/>
+                            <a:srcRect l="390" r="-1"/>
+                            <a:stretch/>
+                          </pic:blipFill>
+                          <pic:spPr bwMode="auto">
+                            <a:xfrm>
+                              <a:off x="-39086" y="5939624"/>
+                              <a:ext cx="6142903" cy="1379220"/>
+                            </a:xfrm>
+                            <a:prstGeom prst="rect">
+                              <a:avLst/>
+                            </a:prstGeom>
+                            <a:ln>
+                              <a:noFill/>
+                            </a:ln>
+                            <a:extLst>
+                              <a:ext uri="{53640926-AAD7-44D8-BBD7-CCE9431645EC}">
+                                <a14:shadowObscured xmlns:a14="http://schemas.microsoft.com/office/drawing/2010/main"/>
+                              </a:ext>
+                            </a:extLst>
+                          </pic:spPr>
+                        </pic:pic>
+                      </wpg:grpSp>
+                      <wps:wsp>
+                        <wps:cNvPr id="22" name="Caixa de texto 22"/>
+                        <wps:cNvSpPr txBox="1"/>
+                        <wps:spPr>
+                          <a:xfrm>
+                            <a:off x="0" y="7318844"/>
+                            <a:ext cx="6120130" cy="247117"/>
+                          </a:xfrm>
+                          <a:prstGeom prst="rect">
+                            <a:avLst/>
+                          </a:prstGeom>
+                          <a:solidFill>
+                            <a:prstClr val="white"/>
+                          </a:solidFill>
+                          <a:ln>
+                            <a:noFill/>
+                          </a:ln>
+                        </wps:spPr>
+                        <wps:txbx>
+                          <w:txbxContent>
+                            <w:p>
+                              <w:pPr>
+                                <w:pStyle w:val="Legenda"/>
+                                <w:rPr>
+                                  <w:noProof/>
+                                  <w:sz w:val="24"/>
+                                  <w:szCs w:val="24"/>
+                                </w:rPr>
+                              </w:pPr>
+                              <w:r>
+                                <w:t xml:space="preserve">Figura </w:t>
+                              </w:r>
+                              <w:r>
+                                <w:fldChar w:fldCharType="begin"/>
+                              </w:r>
+                              <w:r>
+                                <w:instrText xml:space="preserve"> SEQ Figura \* ARABIC </w:instrText>
+                              </w:r>
+                              <w:r>
+                                <w:fldChar w:fldCharType="separate"/>
+                              </w:r>
+                              <w:r>
+                                <w:rPr>
+                                  <w:noProof/>
+                                </w:rPr>
+                                <w:t>1</w:t>
+                              </w:r>
+                              <w:r>
+                                <w:fldChar w:fldCharType="end"/>
+                              </w:r>
+                              <w:r>
+                                <w:t xml:space="preserve"> - Cronograma</w:t>
+                              </w:r>
+                            </w:p>
+                          </w:txbxContent>
+                        </wps:txbx>
+                        <wps:bodyPr rot="0" spcFirstLastPara="0" vertOverflow="overflow" horzOverflow="overflow" vert="horz" wrap="square" lIns="0" tIns="0" rIns="0" bIns="0" numCol="1" spcCol="0" rtlCol="0" fromWordArt="0" anchor="t" anchorCtr="0" forceAA="0" compatLnSpc="1">
+                          <a:prstTxWarp prst="textNoShape">
+                            <a:avLst/>
+                          </a:prstTxWarp>
+                          <a:noAutofit/>
+                        </wps:bodyPr>
+                      </wps:wsp>
+                    </wpg:wgp>
+                  </a:graphicData>
+                </a:graphic>
+                <wp14:sizeRelH relativeFrom="margin">
+                  <wp14:pctWidth>0</wp14:pctWidth>
+                </wp14:sizeRelH>
+                <wp14:sizeRelV relativeFrom="margin">
+                  <wp14:pctHeight>0</wp14:pctHeight>
+                </wp14:sizeRelV>
+              </wp:anchor>
+            </w:drawing>
+          </mc:Choice>
+          <mc:Fallback>
+            <w:pict>
+              <v:group w14:anchorId="2D5AE15F" id="Agrupar 23" o:spid="_x0000_s1026" style="position:absolute;left:0;text-align:left;margin-left:-3.5pt;margin-top:39.25pt;width:485.45pt;height:595.65pt;z-index:251689984;mso-width-relative:margin;mso-height-relative:margin" coordorigin="-390" coordsize="61663,75659" o:gfxdata="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">
+                <v:group id="Agrupar 21" o:spid="_x0000_s1027" style="position:absolute;left:-390;width:61662;height:73188" coordorigin="-390" coordsize="61663,73188" o:gfxdata="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">
+                  <v:shapetype id="_x0000_t75" coordsize="21600,21600" o:spt="75" o:preferrelative="t" path="m@4@5l@4@11@9@11@9@5xe" filled="f" stroked="f">
+                    <v:stroke joinstyle="miter"/>
+                    <v:formulas>
+                      <v:f eqn="if lineDrawn pixelLineWidth 0"/>
+                      <v:f eqn="sum @0 1 0"/>
+                      <v:f eqn="sum 0 0 @1"/>
+                      <v:f eqn="prod @2 1 2"/>
+                      <v:f eqn="prod @3 21600 pixelWidth"/>
+                      <v:f eqn="prod @3 21600 pixelHeight"/>
+                      <v:f eqn="sum @0 0 1"/>
+                      <v:f eqn="prod @6 1 2"/>
+                      <v:f eqn="prod @7 21600 pixelWidth"/>
+                      <v:f eqn="sum @8 21600 0"/>
+                      <v:f eqn="prod @7 21600 pixelHeight"/>
+                      <v:f eqn="sum @10 21600 0"/>
+                    </v:formulas>
+                    <v:path o:extrusionok="f" gradientshapeok="t" o:connecttype="rect"/>
+                    <o:lock v:ext="edit" aspectratio="t"/>
+                  </v:shapetype>
+                  <v:shape id="Imagem 18" o:spid="_x0000_s1028" type="#_x0000_t75" style="position:absolute;width:60960;height:30168;visibility:visible;mso-wrap-style:square" o:gfxdata="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">
+                    <v:imagedata r:id="rId17" o:title="" cropleft="256f" cropright="-1f"/>
+                  </v:shape>
+                  <v:shape id="Imagem 19" o:spid="_x0000_s1029" type="#_x0000_t75" style="position:absolute;left:781;top:30081;width:60491;height:29706;visibility:visible;mso-wrap-style:square" o:gfxdata="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">
+                    <v:imagedata r:id="rId18" o:title="" cropleft="1255f"/>
+                  </v:shape>
+                  <v:shape id="Imagem 20" o:spid="_x0000_s1030" type="#_x0000_t75" style="position:absolute;left:-390;top:59396;width:61428;height:13792;visibility:visible;mso-wrap-style:square" o:gfxdata="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">
+                    <v:imagedata r:id="rId19" o:title="" cropleft="256f" cropright="-1f"/>
+                  </v:shape>
+                </v:group>
+                <v:shapetype id="_x0000_t202" coordsize="21600,21600" o:spt="202" path="m,l,21600r21600,l21600,xe">
+                  <v:stroke joinstyle="miter"/>
+                  <v:path gradientshapeok="t" o:connecttype="rect"/>
+                </v:shapetype>
+                <v:shape id="Caixa de texto 22" o:spid="_x0000_s1031" type="#_x0000_t202" style="position:absolute;top:73188;width:61201;height:2471;visibility:visible;mso-wrap-style:square;v-text-anchor:top" o:gfxdata="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" stroked="f">
+                  <v:textbox inset="0,0,0,0">
+                    <w:txbxContent>
+                      <w:p>
+                        <w:pPr>
+                          <w:pStyle w:val="Legenda"/>
+                          <w:rPr>
+                            <w:noProof/>
+                            <w:sz w:val="24"/>
+                            <w:szCs w:val="24"/>
+                          </w:rPr>
+                        </w:pPr>
+                        <w:r>
+                          <w:t xml:space="preserve">Figura </w:t>
+                        </w:r>
+                        <w:r>
+                          <w:fldChar w:fldCharType="begin"/>
+                        </w:r>
+                        <w:r>
+                          <w:instrText xml:space="preserve"> SEQ Figura \* ARABIC </w:instrText>
+                        </w:r>
+                        <w:r>
+                          <w:fldChar w:fldCharType="separate"/>
+                        </w:r>
+                        <w:r>
+                          <w:rPr>
+                            <w:noProof/>
+                          </w:rPr>
+                          <w:t>1</w:t>
+                        </w:r>
+                        <w:r>
+                          <w:fldChar w:fldCharType="end"/>
+                        </w:r>
+                        <w:r>
+                          <w:t xml:space="preserve"> - Cronograma</w:t>
+                        </w:r>
+                      </w:p>
+                    </w:txbxContent>
+                  </v:textbox>
+                </v:shape>
+                <w10:wrap type="topAndBottom"/>
+              </v:group>
+            </w:pict>
+          </mc:Fallback>
+        </mc:AlternateContent>
+      </w:r>
+      <w:r>
+        <w:t xml:space="preserve">Relativamente ao planeamento do projeto, optou-se por seguir um método ágil. Sendo assim, </w:t>
+      </w:r>
+      <w:r>
+        <w:t xml:space="preserve">o planeamento foi dividido em várias iterações. </w:t>
+      </w:r>
+    </w:p>
+    <w:p>
+      <w:pPr>
+        <w:ind w:firstLine="720"/>
+      </w:pPr>
+      <w:r>
+        <w:lastRenderedPageBreak/>
+        <w:t xml:space="preserve">Para cada uma das iterações, iam sendo definidas várias tarefas e respetivas durações estimadas. </w:t>
+      </w:r>
+    </w:p>
+    <w:p>
+      <w:pPr>
+        <w:ind w:firstLine="720"/>
+      </w:pPr>
+      <w:r>
+        <w:t>Nas primeiras fases, durante o planeamento, definiram-se os objetivos do trabalho, fazendo-se o levantamento dos casos de utilização e dos requisitos da aplicação. Tendo isto foram elaborados vários diagramas. Começando-se pelo diagrama de casos de utilização</w:t>
+      </w:r>
+      <w:r>
+        <w:t>, para uma melhor descrição de algum dos casos foram feitos diagramas de atividades. Posto isto, elaborou-se o diagrama de classes, com os seus respetivos atributos e métodos mais relevantes. De seguida, elaborou-se o diagrama de entidades, o diagrama físico da base de dados. O planeamento do projeto levou mais tempo do que devia, o que atrasou um pouco o resto do projeto.</w:t>
+      </w:r>
+    </w:p>
+    <w:p>
+      <w:pPr>
+        <w:ind w:firstLine="720"/>
+      </w:pPr>
+      <w:r>
+        <w:t xml:space="preserve">Usando </w:t>
+      </w:r>
+      <w:r>
+        <w:t xml:space="preserve">um método ágil, </w:t>
+      </w:r>
+      <w:r>
+        <w:t>a implementação do projeto deve</w:t>
+      </w:r>
+      <w:r>
+        <w:t xml:space="preserve"> </w:t>
+      </w:r>
+      <w:r>
+        <w:t xml:space="preserve">ser </w:t>
+      </w:r>
+      <w:r>
+        <w:t>dirigid</w:t>
+      </w:r>
+      <w:r>
+        <w:t>a</w:t>
+      </w:r>
+      <w:r>
+        <w:t xml:space="preserve"> por testes</w:t>
+      </w:r>
+      <w:r>
+        <w:t xml:space="preserve">, assim feito o planeamento passar-se-ia à criação dos casos de teste e de seguida à implementação e </w:t>
+      </w:r>
+      <w:r>
+        <w:t>programação das várias classes</w:t>
+      </w:r>
+      <w:r>
+        <w:t xml:space="preserve">, </w:t>
+      </w:r>
+      <w:r>
+        <w:t>métodos</w:t>
+      </w:r>
+      <w:r>
+        <w:t xml:space="preserve">, </w:t>
+      </w:r>
+      <w:proofErr w:type="spellStart"/>
+      <w:r>
+        <w:t>JFrame</w:t>
+      </w:r>
+      <w:proofErr w:type="spellEnd"/>
+      <w:r>
+        <w:t xml:space="preserve"> e criação da base de dados.</w:t>
+      </w:r>
+    </w:p>
+    <w:p>
+      <w:pPr>
+        <w:pStyle w:val="Ttulo1"/>
+        <w:spacing w:before="0"/>
+      </w:pPr>
+      <w:bookmarkStart w:id="5" w:name="_Toc23938926"/>
+      <w:bookmarkEnd w:id="3"/>
       <w:r>
         <w:lastRenderedPageBreak/>
         <w:t>Modelo de requisitos</w:t>
       </w:r>
+      <w:bookmarkEnd w:id="5"/>
+      <w:r>
+        <w:t xml:space="preserve"> </w:t>
+      </w:r>
+    </w:p>
+    <w:p>
+      <w:pPr>
+        <w:pStyle w:val="Ttulo2"/>
+      </w:pPr>
+      <w:bookmarkStart w:id="6" w:name="_Toc23938927"/>
+      <w:r>
+        <w:t>Requisitos funcionais</w:t>
+      </w:r>
       <w:bookmarkEnd w:id="6"/>
-      <w:r>
-        <w:t xml:space="preserve"> </w:t>
-      </w:r>
-    </w:p>
-    <w:p>
-      <w:pPr>
-        <w:pStyle w:val="Ttulo2"/>
-      </w:pPr>
-      <w:bookmarkStart w:id="7" w:name="_Toc23938927"/>
-      <w:r>
-        <w:t>Requisitos funcionais</w:t>
-      </w:r>
-      <w:bookmarkEnd w:id="7"/>
       <w:r>
         <w:t xml:space="preserve"> </w:t>
       </w:r>
@@ -3443,7 +3823,7 @@
         <w:keepNext/>
         <w:jc w:val="both"/>
       </w:pPr>
-      <w:bookmarkStart w:id="8" w:name="_Toc23938949"/>
+      <w:bookmarkStart w:id="7" w:name="_Toc23938949"/>
       <w:r>
         <w:rPr>
           <w:sz w:val="22"/>
@@ -3494,7 +3874,7 @@
         </w:rPr>
         <w:t xml:space="preserve"> - Requisitos Funcionais</w:t>
       </w:r>
-      <w:bookmarkEnd w:id="8"/>
+      <w:bookmarkEnd w:id="7"/>
     </w:p>
     <w:tbl>
       <w:tblPr>
@@ -3511,8 +3891,8 @@
       </w:tblPr>
       <w:tblGrid>
         <w:gridCol w:w="948"/>
-        <w:gridCol w:w="5640"/>
-        <w:gridCol w:w="1206"/>
+        <w:gridCol w:w="6844"/>
+        <w:gridCol w:w="1559"/>
       </w:tblGrid>
       <w:tr>
         <w:tc>
@@ -3532,7 +3912,7 @@
         </w:tc>
         <w:tc>
           <w:tcPr>
-            <w:tcW w:w="5640" w:type="dxa"/>
+            <w:tcW w:w="6844" w:type="dxa"/>
           </w:tcPr>
           <w:p>
             <w:pPr>
@@ -3545,7 +3925,7 @@
         </w:tc>
         <w:tc>
           <w:tcPr>
-            <w:tcW w:w="1206" w:type="dxa"/>
+            <w:tcW w:w="1559" w:type="dxa"/>
           </w:tcPr>
           <w:p>
             <w:pPr>
@@ -3577,7 +3957,7 @@
         </w:tc>
         <w:tc>
           <w:tcPr>
-            <w:tcW w:w="5640" w:type="dxa"/>
+            <w:tcW w:w="6844" w:type="dxa"/>
           </w:tcPr>
           <w:p>
             <w:pPr>
@@ -3615,7 +3995,7 @@
         </w:tc>
         <w:tc>
           <w:tcPr>
-            <w:tcW w:w="1206" w:type="dxa"/>
+            <w:tcW w:w="1559" w:type="dxa"/>
           </w:tcPr>
           <w:p>
             <w:pPr>
@@ -3647,7 +4027,7 @@
         </w:tc>
         <w:tc>
           <w:tcPr>
-            <w:tcW w:w="5640" w:type="dxa"/>
+            <w:tcW w:w="6844" w:type="dxa"/>
           </w:tcPr>
           <w:p>
             <w:pPr>
@@ -3669,7 +4049,7 @@
         </w:tc>
         <w:tc>
           <w:tcPr>
-            <w:tcW w:w="1206" w:type="dxa"/>
+            <w:tcW w:w="1559" w:type="dxa"/>
           </w:tcPr>
           <w:p>
             <w:pPr>
@@ -3701,7 +4081,7 @@
         </w:tc>
         <w:tc>
           <w:tcPr>
-            <w:tcW w:w="5640" w:type="dxa"/>
+            <w:tcW w:w="6844" w:type="dxa"/>
           </w:tcPr>
           <w:p>
             <w:pPr>
@@ -3723,7 +4103,7 @@
         </w:tc>
         <w:tc>
           <w:tcPr>
-            <w:tcW w:w="1206" w:type="dxa"/>
+            <w:tcW w:w="1559" w:type="dxa"/>
           </w:tcPr>
           <w:p>
             <w:pPr>
@@ -3758,7 +4138,7 @@
         </w:tc>
         <w:tc>
           <w:tcPr>
-            <w:tcW w:w="5640" w:type="dxa"/>
+            <w:tcW w:w="6844" w:type="dxa"/>
           </w:tcPr>
           <w:p>
             <w:pPr>
@@ -3780,7 +4160,7 @@
         </w:tc>
         <w:tc>
           <w:tcPr>
-            <w:tcW w:w="1206" w:type="dxa"/>
+            <w:tcW w:w="1559" w:type="dxa"/>
           </w:tcPr>
         